--- a/maya/Homeworks/Test_Cases_Maya.docx
+++ b/maya/Homeworks/Test_Cases_Maya.docx
@@ -152,8 +152,33 @@
                 <w:sz w:val="28"/>
                 <w:szCs w:val="28"/>
               </w:rPr>
-              <w:t>Website: http://skillo-bg.com</w:t>
-            </w:r>
+              <w:t xml:space="preserve">Website: </w:t>
+            </w:r>
+            <w:hyperlink r:id="rId8" w:history="1">
+              <w:r>
+                <w:rPr>
+                  <w:rStyle w:val="Hyperlink"/>
+                  <w:rFonts w:ascii="Calibri" w:eastAsia="Times New Roman" w:hAnsi="Calibri" w:cs="Times New Roman"/>
+                  <w:b/>
+                  <w:sz w:val="28"/>
+                  <w:szCs w:val="28"/>
+                </w:rPr>
+                <w:t>http://skillo-bg.com</w:t>
+              </w:r>
+            </w:hyperlink>
+            <w:r>
+              <w:rPr>
+                <w:rFonts w:ascii="Calibri" w:eastAsia="Times New Roman" w:hAnsi="Calibri" w:cs="Times New Roman"/>
+                <w:b/>
+                <w:color w:val="000000"/>
+                <w:sz w:val="28"/>
+                <w:szCs w:val="28"/>
+                <w:lang w:val="en-US"/>
+              </w:rPr>
+              <w:t xml:space="preserve"> </w:t>
+            </w:r>
+            <w:bookmarkStart w:id="0" w:name="_GoBack"/>
+            <w:bookmarkEnd w:id="0"/>
           </w:p>
         </w:tc>
       </w:tr>
@@ -3232,17 +3257,7 @@
                 <w:color w:val="7F7F7F"/>
                 <w:lang w:val="en-US"/>
               </w:rPr>
-              <w:t xml:space="preserve"> </w:t>
-            </w:r>
-            <w:r>
-              <w:rPr>
-                <w:rFonts w:ascii="Calibri" w:eastAsia="Times New Roman" w:hAnsi="Calibri" w:cs="Times New Roman"/>
-                <w:i/>
-                <w:iCs/>
-                <w:color w:val="7F7F7F"/>
-                <w:lang w:val="en-US"/>
-              </w:rPr>
-              <w:t>testuser”</w:t>
+              <w:t xml:space="preserve"> testuser”</w:t>
             </w:r>
           </w:p>
         </w:tc>
@@ -3737,8 +3752,6 @@
               </w:rPr>
               <w:t>P2</w:t>
             </w:r>
-            <w:bookmarkStart w:id="0" w:name="_GoBack"/>
-            <w:bookmarkEnd w:id="0"/>
           </w:p>
         </w:tc>
       </w:tr>
@@ -7603,7 +7616,7 @@
 </file>
 
 <file path=customXml/itemProps1.xml><?xml version="1.0" encoding="utf-8"?>
-<ds:datastoreItem xmlns:ds="http://schemas.openxmlformats.org/officeDocument/2006/customXml" ds:itemID="{A570B477-EFA4-40ED-80E8-69350048A056}">
+<ds:datastoreItem xmlns:ds="http://schemas.openxmlformats.org/officeDocument/2006/customXml" ds:itemID="{C9120AEE-F79B-4482-908C-2DD199451EA1}">
   <ds:schemaRefs>
     <ds:schemaRef ds:uri="http://schemas.openxmlformats.org/officeDocument/2006/bibliography"/>
   </ds:schemaRefs>

--- a/maya/Homeworks/Test_Cases_Maya.docx
+++ b/maya/Homeworks/Test_Cases_Maya.docx
@@ -61,14 +61,34 @@
           <w:lang w:val="en-US"/>
         </w:rPr>
       </w:pPr>
+      <w:proofErr w:type="spellStart"/>
       <w:r>
         <w:rPr>
           <w:b/>
           <w:sz w:val="72"/>
           <w:szCs w:val="72"/>
         </w:rPr>
-        <w:t>Test Case</w:t>
+        <w:t>Test</w:t>
       </w:r>
+      <w:proofErr w:type="spellEnd"/>
+      <w:r>
+        <w:rPr>
+          <w:b/>
+          <w:sz w:val="72"/>
+          <w:szCs w:val="72"/>
+        </w:rPr>
+        <w:t xml:space="preserve"> </w:t>
+      </w:r>
+      <w:proofErr w:type="spellStart"/>
+      <w:r>
+        <w:rPr>
+          <w:b/>
+          <w:sz w:val="72"/>
+          <w:szCs w:val="72"/>
+        </w:rPr>
+        <w:t>Case</w:t>
+      </w:r>
+      <w:proofErr w:type="spellEnd"/>
       <w:r>
         <w:rPr>
           <w:b/>
@@ -144,6 +164,7 @@
                 <w:lang w:val="en-US"/>
               </w:rPr>
             </w:pPr>
+            <w:proofErr w:type="spellStart"/>
             <w:r>
               <w:rPr>
                 <w:rFonts w:ascii="Calibri" w:eastAsia="Times New Roman" w:hAnsi="Calibri" w:cs="Times New Roman"/>
@@ -152,7 +173,18 @@
                 <w:sz w:val="28"/>
                 <w:szCs w:val="28"/>
               </w:rPr>
-              <w:t xml:space="preserve">Website: </w:t>
+              <w:t>Website</w:t>
+            </w:r>
+            <w:proofErr w:type="spellEnd"/>
+            <w:r>
+              <w:rPr>
+                <w:rFonts w:ascii="Calibri" w:eastAsia="Times New Roman" w:hAnsi="Calibri" w:cs="Times New Roman"/>
+                <w:b/>
+                <w:color w:val="000000"/>
+                <w:sz w:val="28"/>
+                <w:szCs w:val="28"/>
+              </w:rPr>
+              <w:t xml:space="preserve">: </w:t>
             </w:r>
             <w:hyperlink r:id="rId8" w:history="1">
               <w:r>
@@ -177,8 +209,6 @@
               </w:rPr>
               <w:t xml:space="preserve"> </w:t>
             </w:r>
-            <w:bookmarkStart w:id="0" w:name="_GoBack"/>
-            <w:bookmarkEnd w:id="0"/>
           </w:p>
         </w:tc>
       </w:tr>
@@ -250,14 +280,45 @@
                 <w:color w:val="000000"/>
               </w:rPr>
             </w:pPr>
-            <w:r>
-              <w:rPr>
-                <w:rFonts w:ascii="Calibri" w:eastAsia="Times New Roman" w:hAnsi="Calibri" w:cs="Times New Roman"/>
-                <w:b/>
-                <w:bCs/>
-                <w:color w:val="000000"/>
-              </w:rPr>
-              <w:t>Test Case ID</w:t>
+            <w:proofErr w:type="spellStart"/>
+            <w:r>
+              <w:rPr>
+                <w:rFonts w:ascii="Calibri" w:eastAsia="Times New Roman" w:hAnsi="Calibri" w:cs="Times New Roman"/>
+                <w:b/>
+                <w:bCs/>
+                <w:color w:val="000000"/>
+              </w:rPr>
+              <w:t>Test</w:t>
+            </w:r>
+            <w:proofErr w:type="spellEnd"/>
+            <w:r>
+              <w:rPr>
+                <w:rFonts w:ascii="Calibri" w:eastAsia="Times New Roman" w:hAnsi="Calibri" w:cs="Times New Roman"/>
+                <w:b/>
+                <w:bCs/>
+                <w:color w:val="000000"/>
+              </w:rPr>
+              <w:t xml:space="preserve"> </w:t>
+            </w:r>
+            <w:proofErr w:type="spellStart"/>
+            <w:r>
+              <w:rPr>
+                <w:rFonts w:ascii="Calibri" w:eastAsia="Times New Roman" w:hAnsi="Calibri" w:cs="Times New Roman"/>
+                <w:b/>
+                <w:bCs/>
+                <w:color w:val="000000"/>
+              </w:rPr>
+              <w:t>Case</w:t>
+            </w:r>
+            <w:proofErr w:type="spellEnd"/>
+            <w:r>
+              <w:rPr>
+                <w:rFonts w:ascii="Calibri" w:eastAsia="Times New Roman" w:hAnsi="Calibri" w:cs="Times New Roman"/>
+                <w:b/>
+                <w:bCs/>
+                <w:color w:val="000000"/>
+              </w:rPr>
+              <w:t xml:space="preserve"> ID</w:t>
             </w:r>
           </w:p>
         </w:tc>
@@ -335,6 +396,7 @@
                 <w:color w:val="000000"/>
               </w:rPr>
             </w:pPr>
+            <w:proofErr w:type="spellStart"/>
             <w:r>
               <w:rPr>
                 <w:rFonts w:ascii="Calibri" w:eastAsia="Times New Roman" w:hAnsi="Calibri" w:cs="Times New Roman"/>
@@ -344,6 +406,7 @@
               </w:rPr>
               <w:t>Name</w:t>
             </w:r>
+            <w:proofErr w:type="spellEnd"/>
           </w:p>
         </w:tc>
         <w:tc>
@@ -400,6 +463,7 @@
                 <w:color w:val="000000"/>
               </w:rPr>
             </w:pPr>
+            <w:proofErr w:type="spellStart"/>
             <w:r>
               <w:rPr>
                 <w:rFonts w:ascii="Calibri" w:eastAsia="Times New Roman" w:hAnsi="Calibri" w:cs="Times New Roman"/>
@@ -409,6 +473,7 @@
               </w:rPr>
               <w:t>Priority</w:t>
             </w:r>
+            <w:proofErr w:type="spellEnd"/>
           </w:p>
         </w:tc>
         <w:tc>
@@ -465,6 +530,7 @@
                 <w:color w:val="000000"/>
               </w:rPr>
             </w:pPr>
+            <w:proofErr w:type="spellStart"/>
             <w:r>
               <w:rPr>
                 <w:rFonts w:ascii="Calibri" w:eastAsia="Times New Roman" w:hAnsi="Calibri" w:cs="Times New Roman"/>
@@ -474,6 +540,7 @@
               </w:rPr>
               <w:t>Description</w:t>
             </w:r>
+            <w:proofErr w:type="spellEnd"/>
           </w:p>
         </w:tc>
         <w:tc>
@@ -538,6 +605,7 @@
                 <w:color w:val="000000"/>
               </w:rPr>
             </w:pPr>
+            <w:proofErr w:type="spellStart"/>
             <w:r>
               <w:rPr>
                 <w:rFonts w:ascii="Calibri" w:eastAsia="Times New Roman" w:hAnsi="Calibri" w:cs="Times New Roman"/>
@@ -547,6 +615,7 @@
               </w:rPr>
               <w:t>Prerequisites</w:t>
             </w:r>
+            <w:proofErr w:type="spellEnd"/>
           </w:p>
         </w:tc>
         <w:tc>
@@ -603,14 +672,25 @@
                 <w:color w:val="000000"/>
               </w:rPr>
             </w:pPr>
-            <w:r>
-              <w:rPr>
-                <w:rFonts w:ascii="Calibri" w:eastAsia="Times New Roman" w:hAnsi="Calibri" w:cs="Times New Roman"/>
-                <w:b/>
-                <w:bCs/>
-                <w:color w:val="000000"/>
-              </w:rPr>
-              <w:t>Input Data</w:t>
+            <w:proofErr w:type="spellStart"/>
+            <w:r>
+              <w:rPr>
+                <w:rFonts w:ascii="Calibri" w:eastAsia="Times New Roman" w:hAnsi="Calibri" w:cs="Times New Roman"/>
+                <w:b/>
+                <w:bCs/>
+                <w:color w:val="000000"/>
+              </w:rPr>
+              <w:t>Input</w:t>
+            </w:r>
+            <w:proofErr w:type="spellEnd"/>
+            <w:r>
+              <w:rPr>
+                <w:rFonts w:ascii="Calibri" w:eastAsia="Times New Roman" w:hAnsi="Calibri" w:cs="Times New Roman"/>
+                <w:b/>
+                <w:bCs/>
+                <w:color w:val="000000"/>
+              </w:rPr>
+              <w:t xml:space="preserve"> Data</w:t>
             </w:r>
           </w:p>
         </w:tc>
@@ -644,8 +724,13 @@
               <w:t>Username:</w:t>
             </w:r>
             <w:r>
-              <w:t xml:space="preserve"> testuser</w:t>
-            </w:r>
+              <w:t xml:space="preserve"> </w:t>
+            </w:r>
+            <w:proofErr w:type="spellStart"/>
+            <w:r>
+              <w:t>testuser</w:t>
+            </w:r>
+            <w:proofErr w:type="spellEnd"/>
             <w:r>
               <w:rPr>
                 <w:rFonts w:ascii="Calibri" w:eastAsia="Times New Roman" w:hAnsi="Calibri" w:cs="Times New Roman"/>
@@ -684,15 +769,37 @@
                 <w:color w:val="000000"/>
               </w:rPr>
             </w:pPr>
-            <w:r>
-              <w:rPr>
-                <w:rFonts w:ascii="Calibri" w:eastAsia="Times New Roman" w:hAnsi="Calibri" w:cs="Times New Roman"/>
-                <w:b/>
-                <w:bCs/>
-                <w:color w:val="000000"/>
-              </w:rPr>
-              <w:t>Date Created</w:t>
-            </w:r>
+            <w:proofErr w:type="spellStart"/>
+            <w:r>
+              <w:rPr>
+                <w:rFonts w:ascii="Calibri" w:eastAsia="Times New Roman" w:hAnsi="Calibri" w:cs="Times New Roman"/>
+                <w:b/>
+                <w:bCs/>
+                <w:color w:val="000000"/>
+              </w:rPr>
+              <w:t>Date</w:t>
+            </w:r>
+            <w:proofErr w:type="spellEnd"/>
+            <w:r>
+              <w:rPr>
+                <w:rFonts w:ascii="Calibri" w:eastAsia="Times New Roman" w:hAnsi="Calibri" w:cs="Times New Roman"/>
+                <w:b/>
+                <w:bCs/>
+                <w:color w:val="000000"/>
+              </w:rPr>
+              <w:t xml:space="preserve"> </w:t>
+            </w:r>
+            <w:proofErr w:type="spellStart"/>
+            <w:r>
+              <w:rPr>
+                <w:rFonts w:ascii="Calibri" w:eastAsia="Times New Roman" w:hAnsi="Calibri" w:cs="Times New Roman"/>
+                <w:b/>
+                <w:bCs/>
+                <w:color w:val="000000"/>
+              </w:rPr>
+              <w:t>Created</w:t>
+            </w:r>
+            <w:proofErr w:type="spellEnd"/>
           </w:p>
         </w:tc>
         <w:tc>
@@ -749,6 +856,7 @@
                 <w:color w:val="000000"/>
               </w:rPr>
             </w:pPr>
+            <w:proofErr w:type="spellStart"/>
             <w:r>
               <w:rPr>
                 <w:rFonts w:ascii="Calibri" w:eastAsia="Times New Roman" w:hAnsi="Calibri" w:cs="Times New Roman"/>
@@ -758,6 +866,7 @@
               </w:rPr>
               <w:t>Author</w:t>
             </w:r>
+            <w:proofErr w:type="spellEnd"/>
           </w:p>
         </w:tc>
         <w:tc>
@@ -779,15 +888,27 @@
                 <w:lang w:val="en-US"/>
               </w:rPr>
             </w:pPr>
-            <w:r>
-              <w:rPr>
-                <w:rFonts w:ascii="Calibri" w:eastAsia="Times New Roman" w:hAnsi="Calibri" w:cs="Times New Roman"/>
-                <w:i/>
-                <w:iCs/>
-                <w:color w:val="7F7F7F"/>
-              </w:rPr>
-              <w:t xml:space="preserve">Maya </w:t>
-            </w:r>
+            <w:proofErr w:type="spellStart"/>
+            <w:r>
+              <w:rPr>
+                <w:rFonts w:ascii="Calibri" w:eastAsia="Times New Roman" w:hAnsi="Calibri" w:cs="Times New Roman"/>
+                <w:i/>
+                <w:iCs/>
+                <w:color w:val="7F7F7F"/>
+              </w:rPr>
+              <w:t>Maya</w:t>
+            </w:r>
+            <w:proofErr w:type="spellEnd"/>
+            <w:r>
+              <w:rPr>
+                <w:rFonts w:ascii="Calibri" w:eastAsia="Times New Roman" w:hAnsi="Calibri" w:cs="Times New Roman"/>
+                <w:i/>
+                <w:iCs/>
+                <w:color w:val="7F7F7F"/>
+              </w:rPr>
+              <w:t xml:space="preserve"> </w:t>
+            </w:r>
+            <w:proofErr w:type="spellStart"/>
             <w:r>
               <w:rPr>
                 <w:rFonts w:ascii="Calibri" w:eastAsia="Times New Roman" w:hAnsi="Calibri" w:cs="Times New Roman"/>
@@ -798,6 +919,7 @@
               </w:rPr>
               <w:t>Mincheva</w:t>
             </w:r>
+            <w:proofErr w:type="spellEnd"/>
           </w:p>
         </w:tc>
       </w:tr>
@@ -825,15 +947,37 @@
                 <w:color w:val="000000"/>
               </w:rPr>
             </w:pPr>
-            <w:r>
-              <w:rPr>
-                <w:rFonts w:ascii="Calibri" w:eastAsia="Times New Roman" w:hAnsi="Calibri" w:cs="Times New Roman"/>
-                <w:b/>
-                <w:bCs/>
-                <w:color w:val="000000"/>
-              </w:rPr>
-              <w:t>Test Steps</w:t>
-            </w:r>
+            <w:proofErr w:type="spellStart"/>
+            <w:r>
+              <w:rPr>
+                <w:rFonts w:ascii="Calibri" w:eastAsia="Times New Roman" w:hAnsi="Calibri" w:cs="Times New Roman"/>
+                <w:b/>
+                <w:bCs/>
+                <w:color w:val="000000"/>
+              </w:rPr>
+              <w:t>Test</w:t>
+            </w:r>
+            <w:proofErr w:type="spellEnd"/>
+            <w:r>
+              <w:rPr>
+                <w:rFonts w:ascii="Calibri" w:eastAsia="Times New Roman" w:hAnsi="Calibri" w:cs="Times New Roman"/>
+                <w:b/>
+                <w:bCs/>
+                <w:color w:val="000000"/>
+              </w:rPr>
+              <w:t xml:space="preserve"> </w:t>
+            </w:r>
+            <w:proofErr w:type="spellStart"/>
+            <w:r>
+              <w:rPr>
+                <w:rFonts w:ascii="Calibri" w:eastAsia="Times New Roman" w:hAnsi="Calibri" w:cs="Times New Roman"/>
+                <w:b/>
+                <w:bCs/>
+                <w:color w:val="000000"/>
+              </w:rPr>
+              <w:t>Steps</w:t>
+            </w:r>
+            <w:proofErr w:type="spellEnd"/>
           </w:p>
         </w:tc>
       </w:tr>
@@ -859,6 +1003,7 @@
                 <w:color w:val="000000"/>
               </w:rPr>
             </w:pPr>
+            <w:proofErr w:type="spellStart"/>
             <w:r>
               <w:rPr>
                 <w:rFonts w:ascii="Calibri" w:eastAsia="Times New Roman" w:hAnsi="Calibri" w:cs="Times New Roman"/>
@@ -868,6 +1013,7 @@
               </w:rPr>
               <w:t>Step</w:t>
             </w:r>
+            <w:proofErr w:type="spellEnd"/>
           </w:p>
         </w:tc>
         <w:tc>
@@ -888,15 +1034,37 @@
                 <w:color w:val="000000"/>
               </w:rPr>
             </w:pPr>
-            <w:r>
-              <w:rPr>
-                <w:rFonts w:ascii="Calibri" w:eastAsia="Times New Roman" w:hAnsi="Calibri" w:cs="Times New Roman"/>
-                <w:b/>
-                <w:bCs/>
-                <w:color w:val="000000"/>
-              </w:rPr>
-              <w:t>Expected Result</w:t>
-            </w:r>
+            <w:proofErr w:type="spellStart"/>
+            <w:r>
+              <w:rPr>
+                <w:rFonts w:ascii="Calibri" w:eastAsia="Times New Roman" w:hAnsi="Calibri" w:cs="Times New Roman"/>
+                <w:b/>
+                <w:bCs/>
+                <w:color w:val="000000"/>
+              </w:rPr>
+              <w:t>Expected</w:t>
+            </w:r>
+            <w:proofErr w:type="spellEnd"/>
+            <w:r>
+              <w:rPr>
+                <w:rFonts w:ascii="Calibri" w:eastAsia="Times New Roman" w:hAnsi="Calibri" w:cs="Times New Roman"/>
+                <w:b/>
+                <w:bCs/>
+                <w:color w:val="000000"/>
+              </w:rPr>
+              <w:t xml:space="preserve"> </w:t>
+            </w:r>
+            <w:proofErr w:type="spellStart"/>
+            <w:r>
+              <w:rPr>
+                <w:rFonts w:ascii="Calibri" w:eastAsia="Times New Roman" w:hAnsi="Calibri" w:cs="Times New Roman"/>
+                <w:b/>
+                <w:bCs/>
+                <w:color w:val="000000"/>
+              </w:rPr>
+              <w:t>Result</w:t>
+            </w:r>
+            <w:proofErr w:type="spellEnd"/>
           </w:p>
         </w:tc>
       </w:tr>
@@ -1220,6 +1388,7 @@
                 <w:szCs w:val="28"/>
               </w:rPr>
             </w:pPr>
+            <w:proofErr w:type="spellStart"/>
             <w:r>
               <w:rPr>
                 <w:rFonts w:ascii="Calibri" w:eastAsia="Times New Roman" w:hAnsi="Calibri" w:cs="Times New Roman"/>
@@ -1228,7 +1397,18 @@
                 <w:sz w:val="28"/>
                 <w:szCs w:val="28"/>
               </w:rPr>
-              <w:t>Website: http://skillo-bg.com</w:t>
+              <w:t>Website</w:t>
+            </w:r>
+            <w:proofErr w:type="spellEnd"/>
+            <w:r>
+              <w:rPr>
+                <w:rFonts w:ascii="Calibri" w:eastAsia="Times New Roman" w:hAnsi="Calibri" w:cs="Times New Roman"/>
+                <w:b/>
+                <w:color w:val="000000"/>
+                <w:sz w:val="28"/>
+                <w:szCs w:val="28"/>
+              </w:rPr>
+              <w:t>: http://skillo-bg.com</w:t>
             </w:r>
           </w:p>
         </w:tc>
@@ -1321,14 +1501,45 @@
                 <w:color w:val="000000"/>
               </w:rPr>
             </w:pPr>
-            <w:r>
-              <w:rPr>
-                <w:rFonts w:ascii="Calibri" w:eastAsia="Times New Roman" w:hAnsi="Calibri" w:cs="Times New Roman"/>
-                <w:b/>
-                <w:bCs/>
-                <w:color w:val="000000"/>
-              </w:rPr>
-              <w:t>Test Case ID</w:t>
+            <w:proofErr w:type="spellStart"/>
+            <w:r>
+              <w:rPr>
+                <w:rFonts w:ascii="Calibri" w:eastAsia="Times New Roman" w:hAnsi="Calibri" w:cs="Times New Roman"/>
+                <w:b/>
+                <w:bCs/>
+                <w:color w:val="000000"/>
+              </w:rPr>
+              <w:t>Test</w:t>
+            </w:r>
+            <w:proofErr w:type="spellEnd"/>
+            <w:r>
+              <w:rPr>
+                <w:rFonts w:ascii="Calibri" w:eastAsia="Times New Roman" w:hAnsi="Calibri" w:cs="Times New Roman"/>
+                <w:b/>
+                <w:bCs/>
+                <w:color w:val="000000"/>
+              </w:rPr>
+              <w:t xml:space="preserve"> </w:t>
+            </w:r>
+            <w:proofErr w:type="spellStart"/>
+            <w:r>
+              <w:rPr>
+                <w:rFonts w:ascii="Calibri" w:eastAsia="Times New Roman" w:hAnsi="Calibri" w:cs="Times New Roman"/>
+                <w:b/>
+                <w:bCs/>
+                <w:color w:val="000000"/>
+              </w:rPr>
+              <w:t>Case</w:t>
+            </w:r>
+            <w:proofErr w:type="spellEnd"/>
+            <w:r>
+              <w:rPr>
+                <w:rFonts w:ascii="Calibri" w:eastAsia="Times New Roman" w:hAnsi="Calibri" w:cs="Times New Roman"/>
+                <w:b/>
+                <w:bCs/>
+                <w:color w:val="000000"/>
+              </w:rPr>
+              <w:t xml:space="preserve"> ID</w:t>
             </w:r>
           </w:p>
         </w:tc>
@@ -1406,6 +1617,7 @@
                 <w:color w:val="000000"/>
               </w:rPr>
             </w:pPr>
+            <w:proofErr w:type="spellStart"/>
             <w:r>
               <w:rPr>
                 <w:rFonts w:ascii="Calibri" w:eastAsia="Times New Roman" w:hAnsi="Calibri" w:cs="Times New Roman"/>
@@ -1415,6 +1627,7 @@
               </w:rPr>
               <w:t>Name</w:t>
             </w:r>
+            <w:proofErr w:type="spellEnd"/>
           </w:p>
         </w:tc>
         <w:tc>
@@ -1471,6 +1684,7 @@
                 <w:color w:val="000000"/>
               </w:rPr>
             </w:pPr>
+            <w:proofErr w:type="spellStart"/>
             <w:r>
               <w:rPr>
                 <w:rFonts w:ascii="Calibri" w:eastAsia="Times New Roman" w:hAnsi="Calibri" w:cs="Times New Roman"/>
@@ -1480,6 +1694,7 @@
               </w:rPr>
               <w:t>Priority</w:t>
             </w:r>
+            <w:proofErr w:type="spellEnd"/>
           </w:p>
         </w:tc>
         <w:tc>
@@ -1536,6 +1751,7 @@
                 <w:color w:val="000000"/>
               </w:rPr>
             </w:pPr>
+            <w:proofErr w:type="spellStart"/>
             <w:r>
               <w:rPr>
                 <w:rFonts w:ascii="Calibri" w:eastAsia="Times New Roman" w:hAnsi="Calibri" w:cs="Times New Roman"/>
@@ -1545,6 +1761,7 @@
               </w:rPr>
               <w:t>Description</w:t>
             </w:r>
+            <w:proofErr w:type="spellEnd"/>
           </w:p>
         </w:tc>
         <w:tc>
@@ -1621,6 +1838,7 @@
                 <w:color w:val="000000"/>
               </w:rPr>
             </w:pPr>
+            <w:proofErr w:type="spellStart"/>
             <w:r>
               <w:rPr>
                 <w:rFonts w:ascii="Calibri" w:eastAsia="Times New Roman" w:hAnsi="Calibri" w:cs="Times New Roman"/>
@@ -1630,6 +1848,7 @@
               </w:rPr>
               <w:t>Prerequisites</w:t>
             </w:r>
+            <w:proofErr w:type="spellEnd"/>
           </w:p>
         </w:tc>
         <w:tc>
@@ -1686,14 +1905,25 @@
                 <w:color w:val="000000"/>
               </w:rPr>
             </w:pPr>
-            <w:r>
-              <w:rPr>
-                <w:rFonts w:ascii="Calibri" w:eastAsia="Times New Roman" w:hAnsi="Calibri" w:cs="Times New Roman"/>
-                <w:b/>
-                <w:bCs/>
-                <w:color w:val="000000"/>
-              </w:rPr>
-              <w:t>Input Data</w:t>
+            <w:proofErr w:type="spellStart"/>
+            <w:r>
+              <w:rPr>
+                <w:rFonts w:ascii="Calibri" w:eastAsia="Times New Roman" w:hAnsi="Calibri" w:cs="Times New Roman"/>
+                <w:b/>
+                <w:bCs/>
+                <w:color w:val="000000"/>
+              </w:rPr>
+              <w:t>Input</w:t>
+            </w:r>
+            <w:proofErr w:type="spellEnd"/>
+            <w:r>
+              <w:rPr>
+                <w:rFonts w:ascii="Calibri" w:eastAsia="Times New Roman" w:hAnsi="Calibri" w:cs="Times New Roman"/>
+                <w:b/>
+                <w:bCs/>
+                <w:color w:val="000000"/>
+              </w:rPr>
+              <w:t xml:space="preserve"> Data</w:t>
             </w:r>
           </w:p>
         </w:tc>
@@ -1727,8 +1957,13 @@
               <w:t>Username:</w:t>
             </w:r>
             <w:r>
-              <w:t xml:space="preserve"> testuser</w:t>
-            </w:r>
+              <w:t xml:space="preserve"> </w:t>
+            </w:r>
+            <w:proofErr w:type="spellStart"/>
+            <w:r>
+              <w:t>testuser</w:t>
+            </w:r>
+            <w:proofErr w:type="spellEnd"/>
             <w:r>
               <w:rPr>
                 <w:rFonts w:ascii="Calibri" w:eastAsia="Times New Roman" w:hAnsi="Calibri" w:cs="Times New Roman"/>
@@ -1767,15 +2002,37 @@
                 <w:color w:val="000000"/>
               </w:rPr>
             </w:pPr>
-            <w:r>
-              <w:rPr>
-                <w:rFonts w:ascii="Calibri" w:eastAsia="Times New Roman" w:hAnsi="Calibri" w:cs="Times New Roman"/>
-                <w:b/>
-                <w:bCs/>
-                <w:color w:val="000000"/>
-              </w:rPr>
-              <w:t>Date Created</w:t>
-            </w:r>
+            <w:proofErr w:type="spellStart"/>
+            <w:r>
+              <w:rPr>
+                <w:rFonts w:ascii="Calibri" w:eastAsia="Times New Roman" w:hAnsi="Calibri" w:cs="Times New Roman"/>
+                <w:b/>
+                <w:bCs/>
+                <w:color w:val="000000"/>
+              </w:rPr>
+              <w:t>Date</w:t>
+            </w:r>
+            <w:proofErr w:type="spellEnd"/>
+            <w:r>
+              <w:rPr>
+                <w:rFonts w:ascii="Calibri" w:eastAsia="Times New Roman" w:hAnsi="Calibri" w:cs="Times New Roman"/>
+                <w:b/>
+                <w:bCs/>
+                <w:color w:val="000000"/>
+              </w:rPr>
+              <w:t xml:space="preserve"> </w:t>
+            </w:r>
+            <w:proofErr w:type="spellStart"/>
+            <w:r>
+              <w:rPr>
+                <w:rFonts w:ascii="Calibri" w:eastAsia="Times New Roman" w:hAnsi="Calibri" w:cs="Times New Roman"/>
+                <w:b/>
+                <w:bCs/>
+                <w:color w:val="000000"/>
+              </w:rPr>
+              <w:t>Created</w:t>
+            </w:r>
+            <w:proofErr w:type="spellEnd"/>
           </w:p>
         </w:tc>
         <w:tc>
@@ -1832,6 +2089,7 @@
                 <w:color w:val="000000"/>
               </w:rPr>
             </w:pPr>
+            <w:proofErr w:type="spellStart"/>
             <w:r>
               <w:rPr>
                 <w:rFonts w:ascii="Calibri" w:eastAsia="Times New Roman" w:hAnsi="Calibri" w:cs="Times New Roman"/>
@@ -1841,6 +2099,7 @@
               </w:rPr>
               <w:t>Author</w:t>
             </w:r>
+            <w:proofErr w:type="spellEnd"/>
           </w:p>
         </w:tc>
         <w:tc>
@@ -1862,15 +2121,27 @@
                 <w:lang w:val="en-US"/>
               </w:rPr>
             </w:pPr>
-            <w:r>
-              <w:rPr>
-                <w:rFonts w:ascii="Calibri" w:eastAsia="Times New Roman" w:hAnsi="Calibri" w:cs="Times New Roman"/>
-                <w:i/>
-                <w:iCs/>
-                <w:color w:val="7F7F7F"/>
-              </w:rPr>
-              <w:t xml:space="preserve">Maya </w:t>
-            </w:r>
+            <w:proofErr w:type="spellStart"/>
+            <w:r>
+              <w:rPr>
+                <w:rFonts w:ascii="Calibri" w:eastAsia="Times New Roman" w:hAnsi="Calibri" w:cs="Times New Roman"/>
+                <w:i/>
+                <w:iCs/>
+                <w:color w:val="7F7F7F"/>
+              </w:rPr>
+              <w:t>Maya</w:t>
+            </w:r>
+            <w:proofErr w:type="spellEnd"/>
+            <w:r>
+              <w:rPr>
+                <w:rFonts w:ascii="Calibri" w:eastAsia="Times New Roman" w:hAnsi="Calibri" w:cs="Times New Roman"/>
+                <w:i/>
+                <w:iCs/>
+                <w:color w:val="7F7F7F"/>
+              </w:rPr>
+              <w:t xml:space="preserve"> </w:t>
+            </w:r>
+            <w:proofErr w:type="spellStart"/>
             <w:r>
               <w:rPr>
                 <w:rFonts w:ascii="Calibri" w:eastAsia="Times New Roman" w:hAnsi="Calibri" w:cs="Times New Roman"/>
@@ -1881,6 +2152,7 @@
               </w:rPr>
               <w:t>Mincheva</w:t>
             </w:r>
+            <w:proofErr w:type="spellEnd"/>
           </w:p>
         </w:tc>
       </w:tr>
@@ -1908,15 +2180,37 @@
                 <w:color w:val="000000"/>
               </w:rPr>
             </w:pPr>
-            <w:r>
-              <w:rPr>
-                <w:rFonts w:ascii="Calibri" w:eastAsia="Times New Roman" w:hAnsi="Calibri" w:cs="Times New Roman"/>
-                <w:b/>
-                <w:bCs/>
-                <w:color w:val="000000"/>
-              </w:rPr>
-              <w:t>Test Steps</w:t>
-            </w:r>
+            <w:proofErr w:type="spellStart"/>
+            <w:r>
+              <w:rPr>
+                <w:rFonts w:ascii="Calibri" w:eastAsia="Times New Roman" w:hAnsi="Calibri" w:cs="Times New Roman"/>
+                <w:b/>
+                <w:bCs/>
+                <w:color w:val="000000"/>
+              </w:rPr>
+              <w:t>Test</w:t>
+            </w:r>
+            <w:proofErr w:type="spellEnd"/>
+            <w:r>
+              <w:rPr>
+                <w:rFonts w:ascii="Calibri" w:eastAsia="Times New Roman" w:hAnsi="Calibri" w:cs="Times New Roman"/>
+                <w:b/>
+                <w:bCs/>
+                <w:color w:val="000000"/>
+              </w:rPr>
+              <w:t xml:space="preserve"> </w:t>
+            </w:r>
+            <w:proofErr w:type="spellStart"/>
+            <w:r>
+              <w:rPr>
+                <w:rFonts w:ascii="Calibri" w:eastAsia="Times New Roman" w:hAnsi="Calibri" w:cs="Times New Roman"/>
+                <w:b/>
+                <w:bCs/>
+                <w:color w:val="000000"/>
+              </w:rPr>
+              <w:t>Steps</w:t>
+            </w:r>
+            <w:proofErr w:type="spellEnd"/>
           </w:p>
         </w:tc>
       </w:tr>
@@ -1942,6 +2236,7 @@
                 <w:color w:val="000000"/>
               </w:rPr>
             </w:pPr>
+            <w:proofErr w:type="spellStart"/>
             <w:r>
               <w:rPr>
                 <w:rFonts w:ascii="Calibri" w:eastAsia="Times New Roman" w:hAnsi="Calibri" w:cs="Times New Roman"/>
@@ -1951,6 +2246,7 @@
               </w:rPr>
               <w:t>Step</w:t>
             </w:r>
+            <w:proofErr w:type="spellEnd"/>
           </w:p>
         </w:tc>
         <w:tc>
@@ -1971,15 +2267,37 @@
                 <w:color w:val="000000"/>
               </w:rPr>
             </w:pPr>
-            <w:r>
-              <w:rPr>
-                <w:rFonts w:ascii="Calibri" w:eastAsia="Times New Roman" w:hAnsi="Calibri" w:cs="Times New Roman"/>
-                <w:b/>
-                <w:bCs/>
-                <w:color w:val="000000"/>
-              </w:rPr>
-              <w:t>Expected Result</w:t>
-            </w:r>
+            <w:proofErr w:type="spellStart"/>
+            <w:r>
+              <w:rPr>
+                <w:rFonts w:ascii="Calibri" w:eastAsia="Times New Roman" w:hAnsi="Calibri" w:cs="Times New Roman"/>
+                <w:b/>
+                <w:bCs/>
+                <w:color w:val="000000"/>
+              </w:rPr>
+              <w:t>Expected</w:t>
+            </w:r>
+            <w:proofErr w:type="spellEnd"/>
+            <w:r>
+              <w:rPr>
+                <w:rFonts w:ascii="Calibri" w:eastAsia="Times New Roman" w:hAnsi="Calibri" w:cs="Times New Roman"/>
+                <w:b/>
+                <w:bCs/>
+                <w:color w:val="000000"/>
+              </w:rPr>
+              <w:t xml:space="preserve"> </w:t>
+            </w:r>
+            <w:proofErr w:type="spellStart"/>
+            <w:r>
+              <w:rPr>
+                <w:rFonts w:ascii="Calibri" w:eastAsia="Times New Roman" w:hAnsi="Calibri" w:cs="Times New Roman"/>
+                <w:b/>
+                <w:bCs/>
+                <w:color w:val="000000"/>
+              </w:rPr>
+              <w:t>Result</w:t>
+            </w:r>
+            <w:proofErr w:type="spellEnd"/>
           </w:p>
         </w:tc>
       </w:tr>
@@ -2107,7 +2425,29 @@
                 <w:color w:val="7F7F7F"/>
                 <w:lang w:val="en-US"/>
               </w:rPr>
-              <w:t>Login with the “testuser”</w:t>
+              <w:t>Login with the “</w:t>
+            </w:r>
+            <w:proofErr w:type="spellStart"/>
+            <w:r>
+              <w:rPr>
+                <w:rFonts w:ascii="Calibri" w:eastAsia="Times New Roman" w:hAnsi="Calibri" w:cs="Times New Roman"/>
+                <w:i/>
+                <w:iCs/>
+                <w:color w:val="7F7F7F"/>
+                <w:lang w:val="en-US"/>
+              </w:rPr>
+              <w:t>testuser</w:t>
+            </w:r>
+            <w:proofErr w:type="spellEnd"/>
+            <w:r>
+              <w:rPr>
+                <w:rFonts w:ascii="Calibri" w:eastAsia="Times New Roman" w:hAnsi="Calibri" w:cs="Times New Roman"/>
+                <w:i/>
+                <w:iCs/>
+                <w:color w:val="7F7F7F"/>
+                <w:lang w:val="en-US"/>
+              </w:rPr>
+              <w:t>”</w:t>
             </w:r>
           </w:p>
         </w:tc>
@@ -2212,9 +2552,59 @@
               </w:rPr>
               <w:t>C</w:t>
             </w:r>
-            <w:r>
-              <w:t>onfirmation window with OK and Cancel buttons appears</w:t>
-            </w:r>
+            <w:proofErr w:type="spellStart"/>
+            <w:r>
+              <w:t>onfirmation</w:t>
+            </w:r>
+            <w:proofErr w:type="spellEnd"/>
+            <w:r>
+              <w:t xml:space="preserve"> </w:t>
+            </w:r>
+            <w:proofErr w:type="spellStart"/>
+            <w:r>
+              <w:t>window</w:t>
+            </w:r>
+            <w:proofErr w:type="spellEnd"/>
+            <w:r>
+              <w:t xml:space="preserve"> </w:t>
+            </w:r>
+            <w:proofErr w:type="spellStart"/>
+            <w:r>
+              <w:t>with</w:t>
+            </w:r>
+            <w:proofErr w:type="spellEnd"/>
+            <w:r>
+              <w:t xml:space="preserve"> OK </w:t>
+            </w:r>
+            <w:proofErr w:type="spellStart"/>
+            <w:r>
+              <w:t>and</w:t>
+            </w:r>
+            <w:proofErr w:type="spellEnd"/>
+            <w:r>
+              <w:t xml:space="preserve"> </w:t>
+            </w:r>
+            <w:proofErr w:type="spellStart"/>
+            <w:r>
+              <w:t>Cancel</w:t>
+            </w:r>
+            <w:proofErr w:type="spellEnd"/>
+            <w:r>
+              <w:t xml:space="preserve"> </w:t>
+            </w:r>
+            <w:proofErr w:type="spellStart"/>
+            <w:r>
+              <w:t>buttons</w:t>
+            </w:r>
+            <w:proofErr w:type="spellEnd"/>
+            <w:r>
+              <w:t xml:space="preserve"> </w:t>
+            </w:r>
+            <w:proofErr w:type="spellStart"/>
+            <w:r>
+              <w:t>appears</w:t>
+            </w:r>
+            <w:proofErr w:type="spellEnd"/>
           </w:p>
         </w:tc>
       </w:tr>
@@ -2281,8 +2671,61 @@
               <w:t>A</w:t>
             </w:r>
             <w:r>
-              <w:t xml:space="preserve"> green message: “The transaction is completed” appears</w:t>
-            </w:r>
+              <w:t xml:space="preserve"> </w:t>
+            </w:r>
+            <w:proofErr w:type="spellStart"/>
+            <w:r>
+              <w:t>green</w:t>
+            </w:r>
+            <w:proofErr w:type="spellEnd"/>
+            <w:r>
+              <w:t xml:space="preserve"> </w:t>
+            </w:r>
+            <w:proofErr w:type="spellStart"/>
+            <w:r>
+              <w:t>message</w:t>
+            </w:r>
+            <w:proofErr w:type="spellEnd"/>
+            <w:r>
+              <w:t>: “</w:t>
+            </w:r>
+            <w:proofErr w:type="spellStart"/>
+            <w:r>
+              <w:t>The</w:t>
+            </w:r>
+            <w:proofErr w:type="spellEnd"/>
+            <w:r>
+              <w:t xml:space="preserve"> </w:t>
+            </w:r>
+            <w:proofErr w:type="spellStart"/>
+            <w:r>
+              <w:t>transaction</w:t>
+            </w:r>
+            <w:proofErr w:type="spellEnd"/>
+            <w:r>
+              <w:t xml:space="preserve"> </w:t>
+            </w:r>
+            <w:proofErr w:type="spellStart"/>
+            <w:r>
+              <w:t>is</w:t>
+            </w:r>
+            <w:proofErr w:type="spellEnd"/>
+            <w:r>
+              <w:t xml:space="preserve"> </w:t>
+            </w:r>
+            <w:proofErr w:type="spellStart"/>
+            <w:r>
+              <w:t>completed</w:t>
+            </w:r>
+            <w:proofErr w:type="spellEnd"/>
+            <w:r>
+              <w:t xml:space="preserve">” </w:t>
+            </w:r>
+            <w:proofErr w:type="spellStart"/>
+            <w:r>
+              <w:t>appears</w:t>
+            </w:r>
+            <w:proofErr w:type="spellEnd"/>
           </w:p>
           <w:p>
             <w:pPr>
@@ -2380,6 +2823,7 @@
                 <w:lang w:val="en-US"/>
               </w:rPr>
             </w:pPr>
+            <w:proofErr w:type="spellStart"/>
             <w:r>
               <w:rPr>
                 <w:rFonts w:ascii="Calibri" w:eastAsia="Times New Roman" w:hAnsi="Calibri" w:cs="Times New Roman"/>
@@ -2388,7 +2832,18 @@
                 <w:sz w:val="28"/>
                 <w:szCs w:val="28"/>
               </w:rPr>
-              <w:t>Website: http://skillo-bg.com</w:t>
+              <w:t>Website</w:t>
+            </w:r>
+            <w:proofErr w:type="spellEnd"/>
+            <w:r>
+              <w:rPr>
+                <w:rFonts w:ascii="Calibri" w:eastAsia="Times New Roman" w:hAnsi="Calibri" w:cs="Times New Roman"/>
+                <w:b/>
+                <w:color w:val="000000"/>
+                <w:sz w:val="28"/>
+                <w:szCs w:val="28"/>
+              </w:rPr>
+              <w:t>: http://skillo-bg.com</w:t>
             </w:r>
           </w:p>
         </w:tc>
@@ -2461,14 +2916,45 @@
                 <w:color w:val="000000"/>
               </w:rPr>
             </w:pPr>
-            <w:r>
-              <w:rPr>
-                <w:rFonts w:ascii="Calibri" w:eastAsia="Times New Roman" w:hAnsi="Calibri" w:cs="Times New Roman"/>
-                <w:b/>
-                <w:bCs/>
-                <w:color w:val="000000"/>
-              </w:rPr>
-              <w:t>Test Case ID</w:t>
+            <w:proofErr w:type="spellStart"/>
+            <w:r>
+              <w:rPr>
+                <w:rFonts w:ascii="Calibri" w:eastAsia="Times New Roman" w:hAnsi="Calibri" w:cs="Times New Roman"/>
+                <w:b/>
+                <w:bCs/>
+                <w:color w:val="000000"/>
+              </w:rPr>
+              <w:t>Test</w:t>
+            </w:r>
+            <w:proofErr w:type="spellEnd"/>
+            <w:r>
+              <w:rPr>
+                <w:rFonts w:ascii="Calibri" w:eastAsia="Times New Roman" w:hAnsi="Calibri" w:cs="Times New Roman"/>
+                <w:b/>
+                <w:bCs/>
+                <w:color w:val="000000"/>
+              </w:rPr>
+              <w:t xml:space="preserve"> </w:t>
+            </w:r>
+            <w:proofErr w:type="spellStart"/>
+            <w:r>
+              <w:rPr>
+                <w:rFonts w:ascii="Calibri" w:eastAsia="Times New Roman" w:hAnsi="Calibri" w:cs="Times New Roman"/>
+                <w:b/>
+                <w:bCs/>
+                <w:color w:val="000000"/>
+              </w:rPr>
+              <w:t>Case</w:t>
+            </w:r>
+            <w:proofErr w:type="spellEnd"/>
+            <w:r>
+              <w:rPr>
+                <w:rFonts w:ascii="Calibri" w:eastAsia="Times New Roman" w:hAnsi="Calibri" w:cs="Times New Roman"/>
+                <w:b/>
+                <w:bCs/>
+                <w:color w:val="000000"/>
+              </w:rPr>
+              <w:t xml:space="preserve"> ID</w:t>
             </w:r>
           </w:p>
         </w:tc>
@@ -2526,6 +3012,7 @@
                 <w:color w:val="000000"/>
               </w:rPr>
             </w:pPr>
+            <w:proofErr w:type="spellStart"/>
             <w:r>
               <w:rPr>
                 <w:rFonts w:ascii="Calibri" w:eastAsia="Times New Roman" w:hAnsi="Calibri" w:cs="Times New Roman"/>
@@ -2535,6 +3022,7 @@
               </w:rPr>
               <w:t>Name</w:t>
             </w:r>
+            <w:proofErr w:type="spellEnd"/>
           </w:p>
         </w:tc>
         <w:tc>
@@ -2591,6 +3079,7 @@
                 <w:color w:val="000000"/>
               </w:rPr>
             </w:pPr>
+            <w:proofErr w:type="spellStart"/>
             <w:r>
               <w:rPr>
                 <w:rFonts w:ascii="Calibri" w:eastAsia="Times New Roman" w:hAnsi="Calibri" w:cs="Times New Roman"/>
@@ -2600,6 +3089,7 @@
               </w:rPr>
               <w:t>Priority</w:t>
             </w:r>
+            <w:proofErr w:type="spellEnd"/>
           </w:p>
         </w:tc>
         <w:tc>
@@ -2656,6 +3146,7 @@
                 <w:color w:val="000000"/>
               </w:rPr>
             </w:pPr>
+            <w:proofErr w:type="spellStart"/>
             <w:r>
               <w:rPr>
                 <w:rFonts w:ascii="Calibri" w:eastAsia="Times New Roman" w:hAnsi="Calibri" w:cs="Times New Roman"/>
@@ -2665,6 +3156,7 @@
               </w:rPr>
               <w:t>Description</w:t>
             </w:r>
+            <w:proofErr w:type="spellEnd"/>
           </w:p>
         </w:tc>
         <w:tc>
@@ -2729,6 +3221,7 @@
                 <w:color w:val="000000"/>
               </w:rPr>
             </w:pPr>
+            <w:proofErr w:type="spellStart"/>
             <w:r>
               <w:rPr>
                 <w:rFonts w:ascii="Calibri" w:eastAsia="Times New Roman" w:hAnsi="Calibri" w:cs="Times New Roman"/>
@@ -2738,6 +3231,7 @@
               </w:rPr>
               <w:t>Prerequisites</w:t>
             </w:r>
+            <w:proofErr w:type="spellEnd"/>
           </w:p>
         </w:tc>
         <w:tc>
@@ -2816,14 +3310,25 @@
                 <w:color w:val="000000"/>
               </w:rPr>
             </w:pPr>
-            <w:r>
-              <w:rPr>
-                <w:rFonts w:ascii="Calibri" w:eastAsia="Times New Roman" w:hAnsi="Calibri" w:cs="Times New Roman"/>
-                <w:b/>
-                <w:bCs/>
-                <w:color w:val="000000"/>
-              </w:rPr>
-              <w:t>Input Data</w:t>
+            <w:proofErr w:type="spellStart"/>
+            <w:r>
+              <w:rPr>
+                <w:rFonts w:ascii="Calibri" w:eastAsia="Times New Roman" w:hAnsi="Calibri" w:cs="Times New Roman"/>
+                <w:b/>
+                <w:bCs/>
+                <w:color w:val="000000"/>
+              </w:rPr>
+              <w:t>Input</w:t>
+            </w:r>
+            <w:proofErr w:type="spellEnd"/>
+            <w:r>
+              <w:rPr>
+                <w:rFonts w:ascii="Calibri" w:eastAsia="Times New Roman" w:hAnsi="Calibri" w:cs="Times New Roman"/>
+                <w:b/>
+                <w:bCs/>
+                <w:color w:val="000000"/>
+              </w:rPr>
+              <w:t xml:space="preserve"> Data</w:t>
             </w:r>
           </w:p>
         </w:tc>
@@ -2857,8 +3362,13 @@
               <w:t>Username:</w:t>
             </w:r>
             <w:r>
-              <w:t xml:space="preserve"> testuser</w:t>
-            </w:r>
+              <w:t xml:space="preserve"> </w:t>
+            </w:r>
+            <w:proofErr w:type="spellStart"/>
+            <w:r>
+              <w:t>testuser</w:t>
+            </w:r>
+            <w:proofErr w:type="spellEnd"/>
             <w:r>
               <w:rPr>
                 <w:rFonts w:ascii="Calibri" w:eastAsia="Times New Roman" w:hAnsi="Calibri" w:cs="Times New Roman"/>
@@ -2897,15 +3407,37 @@
                 <w:color w:val="000000"/>
               </w:rPr>
             </w:pPr>
-            <w:r>
-              <w:rPr>
-                <w:rFonts w:ascii="Calibri" w:eastAsia="Times New Roman" w:hAnsi="Calibri" w:cs="Times New Roman"/>
-                <w:b/>
-                <w:bCs/>
-                <w:color w:val="000000"/>
-              </w:rPr>
-              <w:t>Date Created</w:t>
-            </w:r>
+            <w:proofErr w:type="spellStart"/>
+            <w:r>
+              <w:rPr>
+                <w:rFonts w:ascii="Calibri" w:eastAsia="Times New Roman" w:hAnsi="Calibri" w:cs="Times New Roman"/>
+                <w:b/>
+                <w:bCs/>
+                <w:color w:val="000000"/>
+              </w:rPr>
+              <w:t>Date</w:t>
+            </w:r>
+            <w:proofErr w:type="spellEnd"/>
+            <w:r>
+              <w:rPr>
+                <w:rFonts w:ascii="Calibri" w:eastAsia="Times New Roman" w:hAnsi="Calibri" w:cs="Times New Roman"/>
+                <w:b/>
+                <w:bCs/>
+                <w:color w:val="000000"/>
+              </w:rPr>
+              <w:t xml:space="preserve"> </w:t>
+            </w:r>
+            <w:proofErr w:type="spellStart"/>
+            <w:r>
+              <w:rPr>
+                <w:rFonts w:ascii="Calibri" w:eastAsia="Times New Roman" w:hAnsi="Calibri" w:cs="Times New Roman"/>
+                <w:b/>
+                <w:bCs/>
+                <w:color w:val="000000"/>
+              </w:rPr>
+              <w:t>Created</w:t>
+            </w:r>
+            <w:proofErr w:type="spellEnd"/>
           </w:p>
         </w:tc>
         <w:tc>
@@ -2962,6 +3494,7 @@
                 <w:color w:val="000000"/>
               </w:rPr>
             </w:pPr>
+            <w:proofErr w:type="spellStart"/>
             <w:r>
               <w:rPr>
                 <w:rFonts w:ascii="Calibri" w:eastAsia="Times New Roman" w:hAnsi="Calibri" w:cs="Times New Roman"/>
@@ -2971,6 +3504,7 @@
               </w:rPr>
               <w:t>Author</w:t>
             </w:r>
+            <w:proofErr w:type="spellEnd"/>
           </w:p>
         </w:tc>
         <w:tc>
@@ -2992,15 +3526,27 @@
                 <w:lang w:val="en-US"/>
               </w:rPr>
             </w:pPr>
-            <w:r>
-              <w:rPr>
-                <w:rFonts w:ascii="Calibri" w:eastAsia="Times New Roman" w:hAnsi="Calibri" w:cs="Times New Roman"/>
-                <w:i/>
-                <w:iCs/>
-                <w:color w:val="7F7F7F"/>
-              </w:rPr>
-              <w:t xml:space="preserve">Maya </w:t>
-            </w:r>
+            <w:proofErr w:type="spellStart"/>
+            <w:r>
+              <w:rPr>
+                <w:rFonts w:ascii="Calibri" w:eastAsia="Times New Roman" w:hAnsi="Calibri" w:cs="Times New Roman"/>
+                <w:i/>
+                <w:iCs/>
+                <w:color w:val="7F7F7F"/>
+              </w:rPr>
+              <w:t>Maya</w:t>
+            </w:r>
+            <w:proofErr w:type="spellEnd"/>
+            <w:r>
+              <w:rPr>
+                <w:rFonts w:ascii="Calibri" w:eastAsia="Times New Roman" w:hAnsi="Calibri" w:cs="Times New Roman"/>
+                <w:i/>
+                <w:iCs/>
+                <w:color w:val="7F7F7F"/>
+              </w:rPr>
+              <w:t xml:space="preserve"> </w:t>
+            </w:r>
+            <w:proofErr w:type="spellStart"/>
             <w:r>
               <w:rPr>
                 <w:rFonts w:ascii="Calibri" w:eastAsia="Times New Roman" w:hAnsi="Calibri" w:cs="Times New Roman"/>
@@ -3011,6 +3557,7 @@
               </w:rPr>
               <w:t>Mincheva</w:t>
             </w:r>
+            <w:proofErr w:type="spellEnd"/>
           </w:p>
         </w:tc>
       </w:tr>
@@ -3038,15 +3585,37 @@
                 <w:color w:val="000000"/>
               </w:rPr>
             </w:pPr>
-            <w:r>
-              <w:rPr>
-                <w:rFonts w:ascii="Calibri" w:eastAsia="Times New Roman" w:hAnsi="Calibri" w:cs="Times New Roman"/>
-                <w:b/>
-                <w:bCs/>
-                <w:color w:val="000000"/>
-              </w:rPr>
-              <w:t>Test Steps</w:t>
-            </w:r>
+            <w:proofErr w:type="spellStart"/>
+            <w:r>
+              <w:rPr>
+                <w:rFonts w:ascii="Calibri" w:eastAsia="Times New Roman" w:hAnsi="Calibri" w:cs="Times New Roman"/>
+                <w:b/>
+                <w:bCs/>
+                <w:color w:val="000000"/>
+              </w:rPr>
+              <w:t>Test</w:t>
+            </w:r>
+            <w:proofErr w:type="spellEnd"/>
+            <w:r>
+              <w:rPr>
+                <w:rFonts w:ascii="Calibri" w:eastAsia="Times New Roman" w:hAnsi="Calibri" w:cs="Times New Roman"/>
+                <w:b/>
+                <w:bCs/>
+                <w:color w:val="000000"/>
+              </w:rPr>
+              <w:t xml:space="preserve"> </w:t>
+            </w:r>
+            <w:proofErr w:type="spellStart"/>
+            <w:r>
+              <w:rPr>
+                <w:rFonts w:ascii="Calibri" w:eastAsia="Times New Roman" w:hAnsi="Calibri" w:cs="Times New Roman"/>
+                <w:b/>
+                <w:bCs/>
+                <w:color w:val="000000"/>
+              </w:rPr>
+              <w:t>Steps</w:t>
+            </w:r>
+            <w:proofErr w:type="spellEnd"/>
           </w:p>
         </w:tc>
       </w:tr>
@@ -3072,6 +3641,7 @@
                 <w:color w:val="000000"/>
               </w:rPr>
             </w:pPr>
+            <w:proofErr w:type="spellStart"/>
             <w:r>
               <w:rPr>
                 <w:rFonts w:ascii="Calibri" w:eastAsia="Times New Roman" w:hAnsi="Calibri" w:cs="Times New Roman"/>
@@ -3081,6 +3651,7 @@
               </w:rPr>
               <w:t>Step</w:t>
             </w:r>
+            <w:proofErr w:type="spellEnd"/>
           </w:p>
         </w:tc>
         <w:tc>
@@ -3101,15 +3672,37 @@
                 <w:color w:val="000000"/>
               </w:rPr>
             </w:pPr>
-            <w:r>
-              <w:rPr>
-                <w:rFonts w:ascii="Calibri" w:eastAsia="Times New Roman" w:hAnsi="Calibri" w:cs="Times New Roman"/>
-                <w:b/>
-                <w:bCs/>
-                <w:color w:val="000000"/>
-              </w:rPr>
-              <w:t>Expected Result</w:t>
-            </w:r>
+            <w:proofErr w:type="spellStart"/>
+            <w:r>
+              <w:rPr>
+                <w:rFonts w:ascii="Calibri" w:eastAsia="Times New Roman" w:hAnsi="Calibri" w:cs="Times New Roman"/>
+                <w:b/>
+                <w:bCs/>
+                <w:color w:val="000000"/>
+              </w:rPr>
+              <w:t>Expected</w:t>
+            </w:r>
+            <w:proofErr w:type="spellEnd"/>
+            <w:r>
+              <w:rPr>
+                <w:rFonts w:ascii="Calibri" w:eastAsia="Times New Roman" w:hAnsi="Calibri" w:cs="Times New Roman"/>
+                <w:b/>
+                <w:bCs/>
+                <w:color w:val="000000"/>
+              </w:rPr>
+              <w:t xml:space="preserve"> </w:t>
+            </w:r>
+            <w:proofErr w:type="spellStart"/>
+            <w:r>
+              <w:rPr>
+                <w:rFonts w:ascii="Calibri" w:eastAsia="Times New Roman" w:hAnsi="Calibri" w:cs="Times New Roman"/>
+                <w:b/>
+                <w:bCs/>
+                <w:color w:val="000000"/>
+              </w:rPr>
+              <w:t>Result</w:t>
+            </w:r>
+            <w:proofErr w:type="spellEnd"/>
           </w:p>
         </w:tc>
       </w:tr>
@@ -3143,6 +3736,16 @@
                 <w:color w:val="7F7F7F"/>
                 <w:lang w:val="en-US"/>
               </w:rPr>
+              <w:t>1.</w:t>
+            </w:r>
+            <w:r>
+              <w:rPr>
+                <w:rFonts w:ascii="Calibri" w:eastAsia="Times New Roman" w:hAnsi="Calibri" w:cs="Times New Roman"/>
+                <w:i/>
+                <w:iCs/>
+                <w:color w:val="7F7F7F"/>
+                <w:lang w:val="en-US"/>
+              </w:rPr>
               <w:t xml:space="preserve">Navigate to </w:t>
             </w:r>
             <w:r>
@@ -3237,6 +3840,16 @@
                 <w:color w:val="7F7F7F"/>
                 <w:lang w:val="en-US"/>
               </w:rPr>
+              <w:t>2.</w:t>
+            </w:r>
+            <w:r>
+              <w:rPr>
+                <w:rFonts w:ascii="Calibri" w:eastAsia="Times New Roman" w:hAnsi="Calibri" w:cs="Times New Roman"/>
+                <w:i/>
+                <w:iCs/>
+                <w:color w:val="7F7F7F"/>
+                <w:lang w:val="en-US"/>
+              </w:rPr>
               <w:t>Login with</w:t>
             </w:r>
             <w:r>
@@ -3257,7 +3870,29 @@
                 <w:color w:val="7F7F7F"/>
                 <w:lang w:val="en-US"/>
               </w:rPr>
-              <w:t xml:space="preserve"> testuser”</w:t>
+              <w:t xml:space="preserve"> </w:t>
+            </w:r>
+            <w:proofErr w:type="spellStart"/>
+            <w:r>
+              <w:rPr>
+                <w:rFonts w:ascii="Calibri" w:eastAsia="Times New Roman" w:hAnsi="Calibri" w:cs="Times New Roman"/>
+                <w:i/>
+                <w:iCs/>
+                <w:color w:val="7F7F7F"/>
+                <w:lang w:val="en-US"/>
+              </w:rPr>
+              <w:t>testuser</w:t>
+            </w:r>
+            <w:proofErr w:type="spellEnd"/>
+            <w:r>
+              <w:rPr>
+                <w:rFonts w:ascii="Calibri" w:eastAsia="Times New Roman" w:hAnsi="Calibri" w:cs="Times New Roman"/>
+                <w:i/>
+                <w:iCs/>
+                <w:color w:val="7F7F7F"/>
+                <w:lang w:val="en-US"/>
+              </w:rPr>
+              <w:t>”</w:t>
             </w:r>
           </w:p>
         </w:tc>
@@ -3322,6 +3957,16 @@
                 <w:lang w:val="en-US"/>
               </w:rPr>
             </w:pPr>
+            <w:r>
+              <w:rPr>
+                <w:rFonts w:ascii="Calibri" w:eastAsia="Times New Roman" w:hAnsi="Calibri" w:cs="Times New Roman"/>
+                <w:i/>
+                <w:iCs/>
+                <w:color w:val="7F7F7F"/>
+                <w:lang w:val="en-US"/>
+              </w:rPr>
+              <w:t>3.</w:t>
+            </w:r>
             <w:r>
               <w:rPr>
                 <w:rFonts w:ascii="Calibri" w:eastAsia="Times New Roman" w:hAnsi="Calibri" w:cs="Times New Roman"/>
@@ -3481,6 +4126,7 @@
                 <w:lang w:val="en-US"/>
               </w:rPr>
             </w:pPr>
+            <w:proofErr w:type="spellStart"/>
             <w:r>
               <w:rPr>
                 <w:rFonts w:ascii="Calibri" w:eastAsia="Times New Roman" w:hAnsi="Calibri" w:cs="Times New Roman"/>
@@ -3489,7 +4135,18 @@
                 <w:sz w:val="28"/>
                 <w:szCs w:val="28"/>
               </w:rPr>
-              <w:t>Website: http://skillo-bg.com</w:t>
+              <w:t>Website</w:t>
+            </w:r>
+            <w:proofErr w:type="spellEnd"/>
+            <w:r>
+              <w:rPr>
+                <w:rFonts w:ascii="Calibri" w:eastAsia="Times New Roman" w:hAnsi="Calibri" w:cs="Times New Roman"/>
+                <w:b/>
+                <w:color w:val="000000"/>
+                <w:sz w:val="28"/>
+                <w:szCs w:val="28"/>
+              </w:rPr>
+              <w:t>: http://skillo-bg.com</w:t>
             </w:r>
           </w:p>
         </w:tc>
@@ -3562,14 +4219,45 @@
                 <w:color w:val="000000"/>
               </w:rPr>
             </w:pPr>
-            <w:r>
-              <w:rPr>
-                <w:rFonts w:ascii="Calibri" w:eastAsia="Times New Roman" w:hAnsi="Calibri" w:cs="Times New Roman"/>
-                <w:b/>
-                <w:bCs/>
-                <w:color w:val="000000"/>
-              </w:rPr>
-              <w:t>Test Case ID</w:t>
+            <w:proofErr w:type="spellStart"/>
+            <w:r>
+              <w:rPr>
+                <w:rFonts w:ascii="Calibri" w:eastAsia="Times New Roman" w:hAnsi="Calibri" w:cs="Times New Roman"/>
+                <w:b/>
+                <w:bCs/>
+                <w:color w:val="000000"/>
+              </w:rPr>
+              <w:t>Test</w:t>
+            </w:r>
+            <w:proofErr w:type="spellEnd"/>
+            <w:r>
+              <w:rPr>
+                <w:rFonts w:ascii="Calibri" w:eastAsia="Times New Roman" w:hAnsi="Calibri" w:cs="Times New Roman"/>
+                <w:b/>
+                <w:bCs/>
+                <w:color w:val="000000"/>
+              </w:rPr>
+              <w:t xml:space="preserve"> </w:t>
+            </w:r>
+            <w:proofErr w:type="spellStart"/>
+            <w:r>
+              <w:rPr>
+                <w:rFonts w:ascii="Calibri" w:eastAsia="Times New Roman" w:hAnsi="Calibri" w:cs="Times New Roman"/>
+                <w:b/>
+                <w:bCs/>
+                <w:color w:val="000000"/>
+              </w:rPr>
+              <w:t>Case</w:t>
+            </w:r>
+            <w:proofErr w:type="spellEnd"/>
+            <w:r>
+              <w:rPr>
+                <w:rFonts w:ascii="Calibri" w:eastAsia="Times New Roman" w:hAnsi="Calibri" w:cs="Times New Roman"/>
+                <w:b/>
+                <w:bCs/>
+                <w:color w:val="000000"/>
+              </w:rPr>
+              <w:t xml:space="preserve"> ID</w:t>
             </w:r>
           </w:p>
         </w:tc>
@@ -3647,6 +4335,7 @@
                 <w:color w:val="000000"/>
               </w:rPr>
             </w:pPr>
+            <w:proofErr w:type="spellStart"/>
             <w:r>
               <w:rPr>
                 <w:rFonts w:ascii="Calibri" w:eastAsia="Times New Roman" w:hAnsi="Calibri" w:cs="Times New Roman"/>
@@ -3656,6 +4345,7 @@
               </w:rPr>
               <w:t>Name</w:t>
             </w:r>
+            <w:proofErr w:type="spellEnd"/>
           </w:p>
         </w:tc>
         <w:tc>
@@ -3712,6 +4402,7 @@
                 <w:color w:val="000000"/>
               </w:rPr>
             </w:pPr>
+            <w:proofErr w:type="spellStart"/>
             <w:r>
               <w:rPr>
                 <w:rFonts w:ascii="Calibri" w:eastAsia="Times New Roman" w:hAnsi="Calibri" w:cs="Times New Roman"/>
@@ -3721,6 +4412,7 @@
               </w:rPr>
               <w:t>Priority</w:t>
             </w:r>
+            <w:proofErr w:type="spellEnd"/>
           </w:p>
         </w:tc>
         <w:tc>
@@ -3777,6 +4469,7 @@
                 <w:color w:val="000000"/>
               </w:rPr>
             </w:pPr>
+            <w:proofErr w:type="spellStart"/>
             <w:r>
               <w:rPr>
                 <w:rFonts w:ascii="Calibri" w:eastAsia="Times New Roman" w:hAnsi="Calibri" w:cs="Times New Roman"/>
@@ -3786,6 +4479,7 @@
               </w:rPr>
               <w:t>Description</w:t>
             </w:r>
+            <w:proofErr w:type="spellEnd"/>
           </w:p>
         </w:tc>
         <w:tc>
@@ -3842,6 +4536,7 @@
                 <w:color w:val="000000"/>
               </w:rPr>
             </w:pPr>
+            <w:proofErr w:type="spellStart"/>
             <w:r>
               <w:rPr>
                 <w:rFonts w:ascii="Calibri" w:eastAsia="Times New Roman" w:hAnsi="Calibri" w:cs="Times New Roman"/>
@@ -3851,6 +4546,7 @@
               </w:rPr>
               <w:t>Prerequisites</w:t>
             </w:r>
+            <w:proofErr w:type="spellEnd"/>
           </w:p>
         </w:tc>
         <w:tc>
@@ -3907,14 +4603,25 @@
                 <w:color w:val="000000"/>
               </w:rPr>
             </w:pPr>
-            <w:r>
-              <w:rPr>
-                <w:rFonts w:ascii="Calibri" w:eastAsia="Times New Roman" w:hAnsi="Calibri" w:cs="Times New Roman"/>
-                <w:b/>
-                <w:bCs/>
-                <w:color w:val="000000"/>
-              </w:rPr>
-              <w:t>Input Data</w:t>
+            <w:proofErr w:type="spellStart"/>
+            <w:r>
+              <w:rPr>
+                <w:rFonts w:ascii="Calibri" w:eastAsia="Times New Roman" w:hAnsi="Calibri" w:cs="Times New Roman"/>
+                <w:b/>
+                <w:bCs/>
+                <w:color w:val="000000"/>
+              </w:rPr>
+              <w:t>Input</w:t>
+            </w:r>
+            <w:proofErr w:type="spellEnd"/>
+            <w:r>
+              <w:rPr>
+                <w:rFonts w:ascii="Calibri" w:eastAsia="Times New Roman" w:hAnsi="Calibri" w:cs="Times New Roman"/>
+                <w:b/>
+                <w:bCs/>
+                <w:color w:val="000000"/>
+              </w:rPr>
+              <w:t xml:space="preserve"> Data</w:t>
             </w:r>
           </w:p>
         </w:tc>
@@ -3948,8 +4655,13 @@
               <w:t>Username:</w:t>
             </w:r>
             <w:r>
-              <w:t xml:space="preserve"> testuser</w:t>
-            </w:r>
+              <w:t xml:space="preserve"> </w:t>
+            </w:r>
+            <w:proofErr w:type="spellStart"/>
+            <w:r>
+              <w:t>testuser</w:t>
+            </w:r>
+            <w:proofErr w:type="spellEnd"/>
             <w:r>
               <w:rPr>
                 <w:rFonts w:ascii="Calibri" w:eastAsia="Times New Roman" w:hAnsi="Calibri" w:cs="Times New Roman"/>
@@ -3994,15 +4706,37 @@
                 <w:color w:val="000000"/>
               </w:rPr>
             </w:pPr>
-            <w:r>
-              <w:rPr>
-                <w:rFonts w:ascii="Calibri" w:eastAsia="Times New Roman" w:hAnsi="Calibri" w:cs="Times New Roman"/>
-                <w:b/>
-                <w:bCs/>
-                <w:color w:val="000000"/>
-              </w:rPr>
-              <w:t>Date Created</w:t>
-            </w:r>
+            <w:proofErr w:type="spellStart"/>
+            <w:r>
+              <w:rPr>
+                <w:rFonts w:ascii="Calibri" w:eastAsia="Times New Roman" w:hAnsi="Calibri" w:cs="Times New Roman"/>
+                <w:b/>
+                <w:bCs/>
+                <w:color w:val="000000"/>
+              </w:rPr>
+              <w:t>Date</w:t>
+            </w:r>
+            <w:proofErr w:type="spellEnd"/>
+            <w:r>
+              <w:rPr>
+                <w:rFonts w:ascii="Calibri" w:eastAsia="Times New Roman" w:hAnsi="Calibri" w:cs="Times New Roman"/>
+                <w:b/>
+                <w:bCs/>
+                <w:color w:val="000000"/>
+              </w:rPr>
+              <w:t xml:space="preserve"> </w:t>
+            </w:r>
+            <w:proofErr w:type="spellStart"/>
+            <w:r>
+              <w:rPr>
+                <w:rFonts w:ascii="Calibri" w:eastAsia="Times New Roman" w:hAnsi="Calibri" w:cs="Times New Roman"/>
+                <w:b/>
+                <w:bCs/>
+                <w:color w:val="000000"/>
+              </w:rPr>
+              <w:t>Created</w:t>
+            </w:r>
+            <w:proofErr w:type="spellEnd"/>
           </w:p>
         </w:tc>
         <w:tc>
@@ -4059,6 +4793,7 @@
                 <w:color w:val="000000"/>
               </w:rPr>
             </w:pPr>
+            <w:proofErr w:type="spellStart"/>
             <w:r>
               <w:rPr>
                 <w:rFonts w:ascii="Calibri" w:eastAsia="Times New Roman" w:hAnsi="Calibri" w:cs="Times New Roman"/>
@@ -4068,6 +4803,7 @@
               </w:rPr>
               <w:t>Author</w:t>
             </w:r>
+            <w:proofErr w:type="spellEnd"/>
           </w:p>
         </w:tc>
         <w:tc>
@@ -4089,15 +4825,27 @@
                 <w:lang w:val="en-US"/>
               </w:rPr>
             </w:pPr>
-            <w:r>
-              <w:rPr>
-                <w:rFonts w:ascii="Calibri" w:eastAsia="Times New Roman" w:hAnsi="Calibri" w:cs="Times New Roman"/>
-                <w:i/>
-                <w:iCs/>
-                <w:color w:val="7F7F7F"/>
-              </w:rPr>
-              <w:t xml:space="preserve">Maya </w:t>
-            </w:r>
+            <w:proofErr w:type="spellStart"/>
+            <w:r>
+              <w:rPr>
+                <w:rFonts w:ascii="Calibri" w:eastAsia="Times New Roman" w:hAnsi="Calibri" w:cs="Times New Roman"/>
+                <w:i/>
+                <w:iCs/>
+                <w:color w:val="7F7F7F"/>
+              </w:rPr>
+              <w:t>Maya</w:t>
+            </w:r>
+            <w:proofErr w:type="spellEnd"/>
+            <w:r>
+              <w:rPr>
+                <w:rFonts w:ascii="Calibri" w:eastAsia="Times New Roman" w:hAnsi="Calibri" w:cs="Times New Roman"/>
+                <w:i/>
+                <w:iCs/>
+                <w:color w:val="7F7F7F"/>
+              </w:rPr>
+              <w:t xml:space="preserve"> </w:t>
+            </w:r>
+            <w:proofErr w:type="spellStart"/>
             <w:r>
               <w:rPr>
                 <w:rFonts w:ascii="Calibri" w:eastAsia="Times New Roman" w:hAnsi="Calibri" w:cs="Times New Roman"/>
@@ -4108,6 +4856,7 @@
               </w:rPr>
               <w:t>Mincheva</w:t>
             </w:r>
+            <w:proofErr w:type="spellEnd"/>
           </w:p>
         </w:tc>
       </w:tr>
@@ -4135,15 +4884,37 @@
                 <w:color w:val="000000"/>
               </w:rPr>
             </w:pPr>
-            <w:r>
-              <w:rPr>
-                <w:rFonts w:ascii="Calibri" w:eastAsia="Times New Roman" w:hAnsi="Calibri" w:cs="Times New Roman"/>
-                <w:b/>
-                <w:bCs/>
-                <w:color w:val="000000"/>
-              </w:rPr>
-              <w:t>Test Steps</w:t>
-            </w:r>
+            <w:proofErr w:type="spellStart"/>
+            <w:r>
+              <w:rPr>
+                <w:rFonts w:ascii="Calibri" w:eastAsia="Times New Roman" w:hAnsi="Calibri" w:cs="Times New Roman"/>
+                <w:b/>
+                <w:bCs/>
+                <w:color w:val="000000"/>
+              </w:rPr>
+              <w:t>Test</w:t>
+            </w:r>
+            <w:proofErr w:type="spellEnd"/>
+            <w:r>
+              <w:rPr>
+                <w:rFonts w:ascii="Calibri" w:eastAsia="Times New Roman" w:hAnsi="Calibri" w:cs="Times New Roman"/>
+                <w:b/>
+                <w:bCs/>
+                <w:color w:val="000000"/>
+              </w:rPr>
+              <w:t xml:space="preserve"> </w:t>
+            </w:r>
+            <w:proofErr w:type="spellStart"/>
+            <w:r>
+              <w:rPr>
+                <w:rFonts w:ascii="Calibri" w:eastAsia="Times New Roman" w:hAnsi="Calibri" w:cs="Times New Roman"/>
+                <w:b/>
+                <w:bCs/>
+                <w:color w:val="000000"/>
+              </w:rPr>
+              <w:t>Steps</w:t>
+            </w:r>
+            <w:proofErr w:type="spellEnd"/>
           </w:p>
         </w:tc>
       </w:tr>
@@ -4169,6 +4940,7 @@
                 <w:color w:val="000000"/>
               </w:rPr>
             </w:pPr>
+            <w:proofErr w:type="spellStart"/>
             <w:r>
               <w:rPr>
                 <w:rFonts w:ascii="Calibri" w:eastAsia="Times New Roman" w:hAnsi="Calibri" w:cs="Times New Roman"/>
@@ -4178,6 +4950,7 @@
               </w:rPr>
               <w:t>Step</w:t>
             </w:r>
+            <w:proofErr w:type="spellEnd"/>
           </w:p>
         </w:tc>
         <w:tc>
@@ -4198,15 +4971,37 @@
                 <w:color w:val="000000"/>
               </w:rPr>
             </w:pPr>
-            <w:r>
-              <w:rPr>
-                <w:rFonts w:ascii="Calibri" w:eastAsia="Times New Roman" w:hAnsi="Calibri" w:cs="Times New Roman"/>
-                <w:b/>
-                <w:bCs/>
-                <w:color w:val="000000"/>
-              </w:rPr>
-              <w:t>Expected Result</w:t>
-            </w:r>
+            <w:proofErr w:type="spellStart"/>
+            <w:r>
+              <w:rPr>
+                <w:rFonts w:ascii="Calibri" w:eastAsia="Times New Roman" w:hAnsi="Calibri" w:cs="Times New Roman"/>
+                <w:b/>
+                <w:bCs/>
+                <w:color w:val="000000"/>
+              </w:rPr>
+              <w:t>Expected</w:t>
+            </w:r>
+            <w:proofErr w:type="spellEnd"/>
+            <w:r>
+              <w:rPr>
+                <w:rFonts w:ascii="Calibri" w:eastAsia="Times New Roman" w:hAnsi="Calibri" w:cs="Times New Roman"/>
+                <w:b/>
+                <w:bCs/>
+                <w:color w:val="000000"/>
+              </w:rPr>
+              <w:t xml:space="preserve"> </w:t>
+            </w:r>
+            <w:proofErr w:type="spellStart"/>
+            <w:r>
+              <w:rPr>
+                <w:rFonts w:ascii="Calibri" w:eastAsia="Times New Roman" w:hAnsi="Calibri" w:cs="Times New Roman"/>
+                <w:b/>
+                <w:bCs/>
+                <w:color w:val="000000"/>
+              </w:rPr>
+              <w:t>Result</w:t>
+            </w:r>
+            <w:proofErr w:type="spellEnd"/>
           </w:p>
         </w:tc>
       </w:tr>
@@ -4240,6 +5035,16 @@
                 <w:color w:val="7F7F7F"/>
                 <w:lang w:val="en-US"/>
               </w:rPr>
+              <w:t>1.</w:t>
+            </w:r>
+            <w:r>
+              <w:rPr>
+                <w:rFonts w:ascii="Calibri" w:eastAsia="Times New Roman" w:hAnsi="Calibri" w:cs="Times New Roman"/>
+                <w:i/>
+                <w:iCs/>
+                <w:color w:val="7F7F7F"/>
+                <w:lang w:val="en-US"/>
+              </w:rPr>
               <w:t xml:space="preserve">Navigate to </w:t>
             </w:r>
             <w:r>
@@ -4334,6 +5139,16 @@
                 <w:color w:val="7F7F7F"/>
                 <w:lang w:val="en-US"/>
               </w:rPr>
+              <w:t>2.</w:t>
+            </w:r>
+            <w:r>
+              <w:rPr>
+                <w:rFonts w:ascii="Calibri" w:eastAsia="Times New Roman" w:hAnsi="Calibri" w:cs="Times New Roman"/>
+                <w:i/>
+                <w:iCs/>
+                <w:color w:val="7F7F7F"/>
+                <w:lang w:val="en-US"/>
+              </w:rPr>
               <w:t>Enter valid usernam</w:t>
             </w:r>
             <w:r>
@@ -4397,6 +5212,16 @@
                 <w:color w:val="7F7F7F"/>
                 <w:lang w:val="en-US"/>
               </w:rPr>
+              <w:t>3.</w:t>
+            </w:r>
+            <w:r>
+              <w:rPr>
+                <w:rFonts w:ascii="Calibri" w:eastAsia="Times New Roman" w:hAnsi="Calibri" w:cs="Times New Roman"/>
+                <w:i/>
+                <w:iCs/>
+                <w:color w:val="7F7F7F"/>
+                <w:lang w:val="en-US"/>
+              </w:rPr>
               <w:t>Enter “qwerty”</w:t>
             </w:r>
             <w:r>
@@ -4433,7 +5258,7 @@
       </w:tr>
       <w:tr>
         <w:trPr>
-          <w:trHeight w:val="733"/>
+          <w:trHeight w:val="827"/>
         </w:trPr>
         <w:tc>
           <w:tcPr>
@@ -4460,6 +5285,16 @@
                 <w:color w:val="7F7F7F"/>
                 <w:lang w:val="en-US"/>
               </w:rPr>
+              <w:t>4.</w:t>
+            </w:r>
+            <w:r>
+              <w:rPr>
+                <w:rFonts w:ascii="Calibri" w:eastAsia="Times New Roman" w:hAnsi="Calibri" w:cs="Times New Roman"/>
+                <w:i/>
+                <w:iCs/>
+                <w:color w:val="7F7F7F"/>
+                <w:lang w:val="en-US"/>
+              </w:rPr>
               <w:t>Click Login button</w:t>
             </w:r>
           </w:p>
@@ -4482,8 +5317,75 @@
               </w:rPr>
             </w:pPr>
             <w:r>
-              <w:t>a red colored message: ”Wrong password or username!” appears</w:t>
-            </w:r>
+              <w:rPr>
+                <w:lang w:val="en-US"/>
+              </w:rPr>
+              <w:t>A</w:t>
+            </w:r>
+            <w:r>
+              <w:t xml:space="preserve"> </w:t>
+            </w:r>
+            <w:proofErr w:type="spellStart"/>
+            <w:r>
+              <w:t>red</w:t>
+            </w:r>
+            <w:proofErr w:type="spellEnd"/>
+            <w:r>
+              <w:t xml:space="preserve"> </w:t>
+            </w:r>
+            <w:proofErr w:type="spellStart"/>
+            <w:r>
+              <w:t>colored</w:t>
+            </w:r>
+            <w:proofErr w:type="spellEnd"/>
+            <w:r>
+              <w:t xml:space="preserve"> </w:t>
+            </w:r>
+            <w:proofErr w:type="spellStart"/>
+            <w:r>
+              <w:t>message</w:t>
+            </w:r>
+            <w:proofErr w:type="spellEnd"/>
+            <w:r>
+              <w:t>: ”</w:t>
+            </w:r>
+            <w:proofErr w:type="spellStart"/>
+            <w:r>
+              <w:t>Wrong</w:t>
+            </w:r>
+            <w:proofErr w:type="spellEnd"/>
+            <w:r>
+              <w:t xml:space="preserve"> </w:t>
+            </w:r>
+            <w:proofErr w:type="spellStart"/>
+            <w:r>
+              <w:t>password</w:t>
+            </w:r>
+            <w:proofErr w:type="spellEnd"/>
+            <w:r>
+              <w:t xml:space="preserve"> </w:t>
+            </w:r>
+            <w:proofErr w:type="spellStart"/>
+            <w:r>
+              <w:t>or</w:t>
+            </w:r>
+            <w:proofErr w:type="spellEnd"/>
+            <w:r>
+              <w:t xml:space="preserve"> </w:t>
+            </w:r>
+            <w:proofErr w:type="spellStart"/>
+            <w:r>
+              <w:t>username</w:t>
+            </w:r>
+            <w:proofErr w:type="spellEnd"/>
+            <w:r>
+              <w:t xml:space="preserve">!” </w:t>
+            </w:r>
+            <w:proofErr w:type="spellStart"/>
+            <w:r>
+              <w:t>appears</w:t>
+            </w:r>
+            <w:proofErr w:type="spellEnd"/>
           </w:p>
         </w:tc>
       </w:tr>
@@ -4574,6 +5476,7 @@
                 <w:lang w:val="en-US"/>
               </w:rPr>
             </w:pPr>
+            <w:proofErr w:type="spellStart"/>
             <w:r>
               <w:rPr>
                 <w:rFonts w:ascii="Calibri" w:eastAsia="Times New Roman" w:hAnsi="Calibri" w:cs="Times New Roman"/>
@@ -4582,7 +5485,18 @@
                 <w:sz w:val="28"/>
                 <w:szCs w:val="28"/>
               </w:rPr>
-              <w:t>Website: http://skillo-bg.com</w:t>
+              <w:t>Website</w:t>
+            </w:r>
+            <w:proofErr w:type="spellEnd"/>
+            <w:r>
+              <w:rPr>
+                <w:rFonts w:ascii="Calibri" w:eastAsia="Times New Roman" w:hAnsi="Calibri" w:cs="Times New Roman"/>
+                <w:b/>
+                <w:color w:val="000000"/>
+                <w:sz w:val="28"/>
+                <w:szCs w:val="28"/>
+              </w:rPr>
+              <w:t>: http://skillo-bg.com</w:t>
             </w:r>
           </w:p>
         </w:tc>
@@ -4655,14 +5569,45 @@
                 <w:color w:val="000000"/>
               </w:rPr>
             </w:pPr>
-            <w:r>
-              <w:rPr>
-                <w:rFonts w:ascii="Calibri" w:eastAsia="Times New Roman" w:hAnsi="Calibri" w:cs="Times New Roman"/>
-                <w:b/>
-                <w:bCs/>
-                <w:color w:val="000000"/>
-              </w:rPr>
-              <w:t>Test Case ID</w:t>
+            <w:proofErr w:type="spellStart"/>
+            <w:r>
+              <w:rPr>
+                <w:rFonts w:ascii="Calibri" w:eastAsia="Times New Roman" w:hAnsi="Calibri" w:cs="Times New Roman"/>
+                <w:b/>
+                <w:bCs/>
+                <w:color w:val="000000"/>
+              </w:rPr>
+              <w:t>Test</w:t>
+            </w:r>
+            <w:proofErr w:type="spellEnd"/>
+            <w:r>
+              <w:rPr>
+                <w:rFonts w:ascii="Calibri" w:eastAsia="Times New Roman" w:hAnsi="Calibri" w:cs="Times New Roman"/>
+                <w:b/>
+                <w:bCs/>
+                <w:color w:val="000000"/>
+              </w:rPr>
+              <w:t xml:space="preserve"> </w:t>
+            </w:r>
+            <w:proofErr w:type="spellStart"/>
+            <w:r>
+              <w:rPr>
+                <w:rFonts w:ascii="Calibri" w:eastAsia="Times New Roman" w:hAnsi="Calibri" w:cs="Times New Roman"/>
+                <w:b/>
+                <w:bCs/>
+                <w:color w:val="000000"/>
+              </w:rPr>
+              <w:t>Case</w:t>
+            </w:r>
+            <w:proofErr w:type="spellEnd"/>
+            <w:r>
+              <w:rPr>
+                <w:rFonts w:ascii="Calibri" w:eastAsia="Times New Roman" w:hAnsi="Calibri" w:cs="Times New Roman"/>
+                <w:b/>
+                <w:bCs/>
+                <w:color w:val="000000"/>
+              </w:rPr>
+              <w:t xml:space="preserve"> ID</w:t>
             </w:r>
           </w:p>
         </w:tc>
@@ -4740,6 +5685,7 @@
                 <w:color w:val="000000"/>
               </w:rPr>
             </w:pPr>
+            <w:proofErr w:type="spellStart"/>
             <w:r>
               <w:rPr>
                 <w:rFonts w:ascii="Calibri" w:eastAsia="Times New Roman" w:hAnsi="Calibri" w:cs="Times New Roman"/>
@@ -4749,6 +5695,7 @@
               </w:rPr>
               <w:t>Name</w:t>
             </w:r>
+            <w:proofErr w:type="spellEnd"/>
           </w:p>
         </w:tc>
         <w:tc>
@@ -4778,7 +5725,17 @@
                 <w:color w:val="7F7F7F"/>
                 <w:lang w:val="en-US"/>
               </w:rPr>
-              <w:t>Login with valid credentials</w:t>
+              <w:t xml:space="preserve">Try </w:t>
+            </w:r>
+            <w:r>
+              <w:rPr>
+                <w:rFonts w:ascii="Calibri" w:eastAsia="Times New Roman" w:hAnsi="Calibri" w:cs="Times New Roman"/>
+                <w:i/>
+                <w:iCs/>
+                <w:color w:val="7F7F7F"/>
+                <w:lang w:val="en-US"/>
+              </w:rPr>
+              <w:t>to login in with blank password</w:t>
             </w:r>
           </w:p>
         </w:tc>
@@ -4805,6 +5762,7 @@
                 <w:color w:val="000000"/>
               </w:rPr>
             </w:pPr>
+            <w:proofErr w:type="spellStart"/>
             <w:r>
               <w:rPr>
                 <w:rFonts w:ascii="Calibri" w:eastAsia="Times New Roman" w:hAnsi="Calibri" w:cs="Times New Roman"/>
@@ -4814,6 +5772,7 @@
               </w:rPr>
               <w:t>Priority</w:t>
             </w:r>
+            <w:proofErr w:type="spellEnd"/>
           </w:p>
         </w:tc>
         <w:tc>
@@ -4843,7 +5802,7 @@
                 <w:color w:val="7F7F7F"/>
                 <w:lang w:val="en-US"/>
               </w:rPr>
-              <w:t>P1</w:t>
+              <w:t>P2</w:t>
             </w:r>
           </w:p>
         </w:tc>
@@ -4870,6 +5829,7 @@
                 <w:color w:val="000000"/>
               </w:rPr>
             </w:pPr>
+            <w:proofErr w:type="spellStart"/>
             <w:r>
               <w:rPr>
                 <w:rFonts w:ascii="Calibri" w:eastAsia="Times New Roman" w:hAnsi="Calibri" w:cs="Times New Roman"/>
@@ -4879,6 +5839,7 @@
               </w:rPr>
               <w:t>Description</w:t>
             </w:r>
+            <w:proofErr w:type="spellEnd"/>
           </w:p>
         </w:tc>
         <w:tc>
@@ -4897,27 +5858,190 @@
                 <w:i/>
                 <w:iCs/>
                 <w:color w:val="7F7F7F"/>
-              </w:rPr>
-            </w:pPr>
-            <w:r>
-              <w:rPr>
-                <w:rFonts w:ascii="Calibri" w:eastAsia="Times New Roman" w:hAnsi="Calibri" w:cs="Times New Roman"/>
-                <w:i/>
-                <w:iCs/>
-                <w:color w:val="7F7F7F"/>
-                <w:lang w:val="en-US"/>
-              </w:rPr>
-              <w:t>User will be logged in with existing username and password</w:t>
-            </w:r>
-            <w:r>
-              <w:rPr>
-                <w:rFonts w:ascii="Calibri" w:eastAsia="Times New Roman" w:hAnsi="Calibri" w:cs="Times New Roman"/>
-                <w:i/>
-                <w:iCs/>
-                <w:color w:val="7F7F7F"/>
-              </w:rPr>
+                <w:lang w:val="en-US"/>
+              </w:rPr>
+            </w:pPr>
+            <w:r>
+              <w:rPr>
+                <w:rFonts w:ascii="Calibri" w:eastAsia="Times New Roman" w:hAnsi="Calibri" w:cs="Times New Roman"/>
+                <w:i/>
+                <w:iCs/>
+                <w:color w:val="7F7F7F"/>
+                <w:lang w:val="en-US"/>
+              </w:rPr>
+              <w:t>User will be logged in wi</w:t>
+            </w:r>
+            <w:r>
+              <w:rPr>
+                <w:rFonts w:ascii="Calibri" w:eastAsia="Times New Roman" w:hAnsi="Calibri" w:cs="Times New Roman"/>
+                <w:i/>
+                <w:iCs/>
+                <w:color w:val="7F7F7F"/>
+                <w:lang w:val="en-US"/>
+              </w:rPr>
+              <w:t>th existing username and blank password</w:t>
+            </w:r>
+          </w:p>
+        </w:tc>
+      </w:tr>
+      <w:tr>
+        <w:trPr>
+          <w:trHeight w:val="367"/>
+        </w:trPr>
+        <w:tc>
+          <w:tcPr>
+            <w:tcW w:w="3084" w:type="dxa"/>
+            <w:shd w:val="clear" w:color="auto" w:fill="auto"/>
+            <w:noWrap/>
+            <w:vAlign w:val="bottom"/>
+            <w:hideMark/>
+          </w:tcPr>
+          <w:p>
+            <w:pPr>
+              <w:spacing w:after="0" w:line="240" w:lineRule="auto"/>
+              <w:rPr>
+                <w:rFonts w:ascii="Calibri" w:eastAsia="Times New Roman" w:hAnsi="Calibri" w:cs="Times New Roman"/>
+                <w:b/>
+                <w:bCs/>
+                <w:color w:val="000000"/>
+              </w:rPr>
+            </w:pPr>
+            <w:proofErr w:type="spellStart"/>
+            <w:r>
+              <w:rPr>
+                <w:rFonts w:ascii="Calibri" w:eastAsia="Times New Roman" w:hAnsi="Calibri" w:cs="Times New Roman"/>
+                <w:b/>
+                <w:bCs/>
+                <w:color w:val="000000"/>
+              </w:rPr>
+              <w:t>Prerequisites</w:t>
+            </w:r>
+            <w:proofErr w:type="spellEnd"/>
+          </w:p>
+        </w:tc>
+        <w:tc>
+          <w:tcPr>
+            <w:tcW w:w="9552" w:type="dxa"/>
+            <w:shd w:val="clear" w:color="auto" w:fill="auto"/>
+            <w:noWrap/>
+            <w:vAlign w:val="bottom"/>
+            <w:hideMark/>
+          </w:tcPr>
+          <w:p>
+            <w:pPr>
+              <w:spacing w:after="0" w:line="240" w:lineRule="auto"/>
+              <w:rPr>
+                <w:rFonts w:ascii="Calibri" w:eastAsia="Times New Roman" w:hAnsi="Calibri" w:cs="Times New Roman"/>
+                <w:i/>
+                <w:iCs/>
+                <w:color w:val="7F7F7F"/>
+                <w:lang w:val="en-US"/>
+              </w:rPr>
+            </w:pPr>
+            <w:r>
+              <w:rPr>
+                <w:rFonts w:ascii="Calibri" w:eastAsia="Times New Roman" w:hAnsi="Calibri" w:cs="Times New Roman"/>
+                <w:i/>
+                <w:iCs/>
+                <w:color w:val="7F7F7F"/>
+                <w:lang w:val="en-US"/>
+              </w:rPr>
+              <w:t>User is registered in the system</w:t>
+            </w:r>
+          </w:p>
+        </w:tc>
+      </w:tr>
+      <w:tr>
+        <w:trPr>
+          <w:trHeight w:val="367"/>
+        </w:trPr>
+        <w:tc>
+          <w:tcPr>
+            <w:tcW w:w="3084" w:type="dxa"/>
+            <w:shd w:val="clear" w:color="auto" w:fill="auto"/>
+            <w:noWrap/>
+            <w:vAlign w:val="bottom"/>
+            <w:hideMark/>
+          </w:tcPr>
+          <w:p>
+            <w:pPr>
+              <w:spacing w:after="0" w:line="240" w:lineRule="auto"/>
+              <w:rPr>
+                <w:rFonts w:ascii="Calibri" w:eastAsia="Times New Roman" w:hAnsi="Calibri" w:cs="Times New Roman"/>
+                <w:b/>
+                <w:bCs/>
+                <w:color w:val="000000"/>
+              </w:rPr>
+            </w:pPr>
+            <w:proofErr w:type="spellStart"/>
+            <w:r>
+              <w:rPr>
+                <w:rFonts w:ascii="Calibri" w:eastAsia="Times New Roman" w:hAnsi="Calibri" w:cs="Times New Roman"/>
+                <w:b/>
+                <w:bCs/>
+                <w:color w:val="000000"/>
+              </w:rPr>
+              <w:t>Input</w:t>
+            </w:r>
+            <w:proofErr w:type="spellEnd"/>
+            <w:r>
+              <w:rPr>
+                <w:rFonts w:ascii="Calibri" w:eastAsia="Times New Roman" w:hAnsi="Calibri" w:cs="Times New Roman"/>
+                <w:b/>
+                <w:bCs/>
+                <w:color w:val="000000"/>
+              </w:rPr>
+              <w:t xml:space="preserve"> Data</w:t>
+            </w:r>
+          </w:p>
+        </w:tc>
+        <w:tc>
+          <w:tcPr>
+            <w:tcW w:w="9552" w:type="dxa"/>
+            <w:shd w:val="clear" w:color="auto" w:fill="auto"/>
+            <w:noWrap/>
+            <w:vAlign w:val="bottom"/>
+            <w:hideMark/>
+          </w:tcPr>
+          <w:p>
+            <w:pPr>
+              <w:spacing w:after="0" w:line="240" w:lineRule="auto"/>
+              <w:rPr>
+                <w:rFonts w:ascii="Calibri" w:eastAsia="Times New Roman" w:hAnsi="Calibri" w:cs="Times New Roman"/>
+                <w:i/>
+                <w:iCs/>
+                <w:color w:val="7F7F7F"/>
+                <w:lang w:val="en-US"/>
+              </w:rPr>
+            </w:pPr>
+            <w:r>
+              <w:rPr>
+                <w:rFonts w:ascii="Calibri" w:eastAsia="Times New Roman" w:hAnsi="Calibri" w:cs="Times New Roman"/>
+                <w:i/>
+                <w:iCs/>
+                <w:color w:val="7F7F7F"/>
+                <w:lang w:val="en-US"/>
+              </w:rPr>
+              <w:t>Username:</w:t>
+            </w:r>
+            <w:r>
               <w:t xml:space="preserve"> </w:t>
             </w:r>
+            <w:proofErr w:type="spellStart"/>
+            <w:r>
+              <w:t>testuser</w:t>
+            </w:r>
+            <w:proofErr w:type="spellEnd"/>
+            <w:r>
+              <w:rPr>
+                <w:rFonts w:ascii="Calibri" w:eastAsia="Times New Roman" w:hAnsi="Calibri" w:cs="Times New Roman"/>
+                <w:i/>
+                <w:iCs/>
+                <w:color w:val="7F7F7F"/>
+                <w:lang w:val="en-US"/>
+              </w:rPr>
+              <w:t xml:space="preserve">, </w:t>
+            </w:r>
           </w:p>
         </w:tc>
       </w:tr>
@@ -4943,15 +6067,37 @@
                 <w:color w:val="000000"/>
               </w:rPr>
             </w:pPr>
-            <w:r>
-              <w:rPr>
-                <w:rFonts w:ascii="Calibri" w:eastAsia="Times New Roman" w:hAnsi="Calibri" w:cs="Times New Roman"/>
-                <w:b/>
-                <w:bCs/>
-                <w:color w:val="000000"/>
-              </w:rPr>
-              <w:t>Prerequisites</w:t>
-            </w:r>
+            <w:proofErr w:type="spellStart"/>
+            <w:r>
+              <w:rPr>
+                <w:rFonts w:ascii="Calibri" w:eastAsia="Times New Roman" w:hAnsi="Calibri" w:cs="Times New Roman"/>
+                <w:b/>
+                <w:bCs/>
+                <w:color w:val="000000"/>
+              </w:rPr>
+              <w:t>Date</w:t>
+            </w:r>
+            <w:proofErr w:type="spellEnd"/>
+            <w:r>
+              <w:rPr>
+                <w:rFonts w:ascii="Calibri" w:eastAsia="Times New Roman" w:hAnsi="Calibri" w:cs="Times New Roman"/>
+                <w:b/>
+                <w:bCs/>
+                <w:color w:val="000000"/>
+              </w:rPr>
+              <w:t xml:space="preserve"> </w:t>
+            </w:r>
+            <w:proofErr w:type="spellStart"/>
+            <w:r>
+              <w:rPr>
+                <w:rFonts w:ascii="Calibri" w:eastAsia="Times New Roman" w:hAnsi="Calibri" w:cs="Times New Roman"/>
+                <w:b/>
+                <w:bCs/>
+                <w:color w:val="000000"/>
+              </w:rPr>
+              <w:t>Created</w:t>
+            </w:r>
+            <w:proofErr w:type="spellEnd"/>
           </w:p>
         </w:tc>
         <w:tc>
@@ -4981,7 +6127,7 @@
                 <w:color w:val="7F7F7F"/>
                 <w:lang w:val="en-US"/>
               </w:rPr>
-              <w:t>User is registered in the system</w:t>
+              <w:t>04/04/2019</w:t>
             </w:r>
           </w:p>
         </w:tc>
@@ -5008,15 +6154,17 @@
                 <w:color w:val="000000"/>
               </w:rPr>
             </w:pPr>
-            <w:r>
-              <w:rPr>
-                <w:rFonts w:ascii="Calibri" w:eastAsia="Times New Roman" w:hAnsi="Calibri" w:cs="Times New Roman"/>
-                <w:b/>
-                <w:bCs/>
-                <w:color w:val="000000"/>
-              </w:rPr>
-              <w:t>Input Data</w:t>
-            </w:r>
+            <w:proofErr w:type="spellStart"/>
+            <w:r>
+              <w:rPr>
+                <w:rFonts w:ascii="Calibri" w:eastAsia="Times New Roman" w:hAnsi="Calibri" w:cs="Times New Roman"/>
+                <w:b/>
+                <w:bCs/>
+                <w:color w:val="000000"/>
+              </w:rPr>
+              <w:t>Author</w:t>
+            </w:r>
+            <w:proofErr w:type="spellEnd"/>
           </w:p>
         </w:tc>
         <w:tc>
@@ -5038,161 +6186,27 @@
                 <w:lang w:val="en-US"/>
               </w:rPr>
             </w:pPr>
-            <w:r>
-              <w:rPr>
-                <w:rFonts w:ascii="Calibri" w:eastAsia="Times New Roman" w:hAnsi="Calibri" w:cs="Times New Roman"/>
-                <w:i/>
-                <w:iCs/>
-                <w:color w:val="7F7F7F"/>
-                <w:lang w:val="en-US"/>
-              </w:rPr>
-              <w:t>Username:</w:t>
-            </w:r>
-            <w:r>
-              <w:t xml:space="preserve"> testuser</w:t>
-            </w:r>
-            <w:r>
-              <w:rPr>
-                <w:rFonts w:ascii="Calibri" w:eastAsia="Times New Roman" w:hAnsi="Calibri" w:cs="Times New Roman"/>
-                <w:i/>
-                <w:iCs/>
-                <w:color w:val="7F7F7F"/>
-                <w:lang w:val="en-US"/>
-              </w:rPr>
-              <w:t>, Password:</w:t>
-            </w:r>
-            <w:r>
-              <w:t xml:space="preserve"> TestUser1</w:t>
-            </w:r>
-          </w:p>
-        </w:tc>
-      </w:tr>
-      <w:tr>
-        <w:trPr>
-          <w:trHeight w:val="367"/>
-        </w:trPr>
-        <w:tc>
-          <w:tcPr>
-            <w:tcW w:w="3084" w:type="dxa"/>
-            <w:shd w:val="clear" w:color="auto" w:fill="auto"/>
-            <w:noWrap/>
-            <w:vAlign w:val="bottom"/>
-            <w:hideMark/>
-          </w:tcPr>
-          <w:p>
-            <w:pPr>
-              <w:spacing w:after="0" w:line="240" w:lineRule="auto"/>
-              <w:rPr>
-                <w:rFonts w:ascii="Calibri" w:eastAsia="Times New Roman" w:hAnsi="Calibri" w:cs="Times New Roman"/>
-                <w:b/>
-                <w:bCs/>
-                <w:color w:val="000000"/>
-              </w:rPr>
-            </w:pPr>
-            <w:r>
-              <w:rPr>
-                <w:rFonts w:ascii="Calibri" w:eastAsia="Times New Roman" w:hAnsi="Calibri" w:cs="Times New Roman"/>
-                <w:b/>
-                <w:bCs/>
-                <w:color w:val="000000"/>
-              </w:rPr>
-              <w:t>Date Created</w:t>
-            </w:r>
-          </w:p>
-        </w:tc>
-        <w:tc>
-          <w:tcPr>
-            <w:tcW w:w="9552" w:type="dxa"/>
-            <w:shd w:val="clear" w:color="auto" w:fill="auto"/>
-            <w:noWrap/>
-            <w:vAlign w:val="bottom"/>
-            <w:hideMark/>
-          </w:tcPr>
-          <w:p>
-            <w:pPr>
-              <w:spacing w:after="0" w:line="240" w:lineRule="auto"/>
-              <w:rPr>
-                <w:rFonts w:ascii="Calibri" w:eastAsia="Times New Roman" w:hAnsi="Calibri" w:cs="Times New Roman"/>
-                <w:i/>
-                <w:iCs/>
-                <w:color w:val="7F7F7F"/>
-                <w:lang w:val="en-US"/>
-              </w:rPr>
-            </w:pPr>
-            <w:r>
-              <w:rPr>
-                <w:rFonts w:ascii="Calibri" w:eastAsia="Times New Roman" w:hAnsi="Calibri" w:cs="Times New Roman"/>
-                <w:i/>
-                <w:iCs/>
-                <w:color w:val="7F7F7F"/>
-                <w:lang w:val="en-US"/>
-              </w:rPr>
-              <w:t>04/04/2019</w:t>
-            </w:r>
-          </w:p>
-        </w:tc>
-      </w:tr>
-      <w:tr>
-        <w:trPr>
-          <w:trHeight w:val="367"/>
-        </w:trPr>
-        <w:tc>
-          <w:tcPr>
-            <w:tcW w:w="3084" w:type="dxa"/>
-            <w:shd w:val="clear" w:color="auto" w:fill="auto"/>
-            <w:noWrap/>
-            <w:vAlign w:val="bottom"/>
-            <w:hideMark/>
-          </w:tcPr>
-          <w:p>
-            <w:pPr>
-              <w:spacing w:after="0" w:line="240" w:lineRule="auto"/>
-              <w:rPr>
-                <w:rFonts w:ascii="Calibri" w:eastAsia="Times New Roman" w:hAnsi="Calibri" w:cs="Times New Roman"/>
-                <w:b/>
-                <w:bCs/>
-                <w:color w:val="000000"/>
-              </w:rPr>
-            </w:pPr>
-            <w:r>
-              <w:rPr>
-                <w:rFonts w:ascii="Calibri" w:eastAsia="Times New Roman" w:hAnsi="Calibri" w:cs="Times New Roman"/>
-                <w:b/>
-                <w:bCs/>
-                <w:color w:val="000000"/>
-              </w:rPr>
-              <w:t>Author</w:t>
-            </w:r>
-          </w:p>
-        </w:tc>
-        <w:tc>
-          <w:tcPr>
-            <w:tcW w:w="9552" w:type="dxa"/>
-            <w:shd w:val="clear" w:color="auto" w:fill="auto"/>
-            <w:noWrap/>
-            <w:vAlign w:val="bottom"/>
-            <w:hideMark/>
-          </w:tcPr>
-          <w:p>
-            <w:pPr>
-              <w:spacing w:after="0" w:line="240" w:lineRule="auto"/>
-              <w:rPr>
-                <w:rFonts w:ascii="Calibri" w:eastAsia="Times New Roman" w:hAnsi="Calibri" w:cs="Times New Roman"/>
-                <w:i/>
-                <w:iCs/>
-                <w:color w:val="7F7F7F"/>
-                <w:lang w:val="en-US"/>
-              </w:rPr>
-            </w:pPr>
-            <w:r>
-              <w:rPr>
-                <w:rFonts w:ascii="Calibri" w:eastAsia="Times New Roman" w:hAnsi="Calibri" w:cs="Times New Roman"/>
-                <w:i/>
-                <w:iCs/>
-                <w:color w:val="7F7F7F"/>
-              </w:rPr>
-              <w:t xml:space="preserve">Maya </w:t>
-            </w:r>
+            <w:proofErr w:type="spellStart"/>
+            <w:r>
+              <w:rPr>
+                <w:rFonts w:ascii="Calibri" w:eastAsia="Times New Roman" w:hAnsi="Calibri" w:cs="Times New Roman"/>
+                <w:i/>
+                <w:iCs/>
+                <w:color w:val="7F7F7F"/>
+              </w:rPr>
+              <w:t>Maya</w:t>
+            </w:r>
+            <w:proofErr w:type="spellEnd"/>
+            <w:r>
+              <w:rPr>
+                <w:rFonts w:ascii="Calibri" w:eastAsia="Times New Roman" w:hAnsi="Calibri" w:cs="Times New Roman"/>
+                <w:i/>
+                <w:iCs/>
+                <w:color w:val="7F7F7F"/>
+              </w:rPr>
+              <w:t xml:space="preserve"> </w:t>
+            </w:r>
+            <w:proofErr w:type="spellStart"/>
             <w:r>
               <w:rPr>
                 <w:rFonts w:ascii="Calibri" w:eastAsia="Times New Roman" w:hAnsi="Calibri" w:cs="Times New Roman"/>
@@ -5203,6 +6217,7 @@
               </w:rPr>
               <w:t>Mincheva</w:t>
             </w:r>
+            <w:proofErr w:type="spellEnd"/>
           </w:p>
         </w:tc>
       </w:tr>
@@ -5230,15 +6245,37 @@
                 <w:color w:val="000000"/>
               </w:rPr>
             </w:pPr>
-            <w:r>
-              <w:rPr>
-                <w:rFonts w:ascii="Calibri" w:eastAsia="Times New Roman" w:hAnsi="Calibri" w:cs="Times New Roman"/>
-                <w:b/>
-                <w:bCs/>
-                <w:color w:val="000000"/>
-              </w:rPr>
-              <w:t>Test Steps</w:t>
-            </w:r>
+            <w:proofErr w:type="spellStart"/>
+            <w:r>
+              <w:rPr>
+                <w:rFonts w:ascii="Calibri" w:eastAsia="Times New Roman" w:hAnsi="Calibri" w:cs="Times New Roman"/>
+                <w:b/>
+                <w:bCs/>
+                <w:color w:val="000000"/>
+              </w:rPr>
+              <w:t>Test</w:t>
+            </w:r>
+            <w:proofErr w:type="spellEnd"/>
+            <w:r>
+              <w:rPr>
+                <w:rFonts w:ascii="Calibri" w:eastAsia="Times New Roman" w:hAnsi="Calibri" w:cs="Times New Roman"/>
+                <w:b/>
+                <w:bCs/>
+                <w:color w:val="000000"/>
+              </w:rPr>
+              <w:t xml:space="preserve"> </w:t>
+            </w:r>
+            <w:proofErr w:type="spellStart"/>
+            <w:r>
+              <w:rPr>
+                <w:rFonts w:ascii="Calibri" w:eastAsia="Times New Roman" w:hAnsi="Calibri" w:cs="Times New Roman"/>
+                <w:b/>
+                <w:bCs/>
+                <w:color w:val="000000"/>
+              </w:rPr>
+              <w:t>Steps</w:t>
+            </w:r>
+            <w:proofErr w:type="spellEnd"/>
           </w:p>
         </w:tc>
       </w:tr>
@@ -5264,6 +6301,7 @@
                 <w:color w:val="000000"/>
               </w:rPr>
             </w:pPr>
+            <w:proofErr w:type="spellStart"/>
             <w:r>
               <w:rPr>
                 <w:rFonts w:ascii="Calibri" w:eastAsia="Times New Roman" w:hAnsi="Calibri" w:cs="Times New Roman"/>
@@ -5273,6 +6311,7 @@
               </w:rPr>
               <w:t>Step</w:t>
             </w:r>
+            <w:proofErr w:type="spellEnd"/>
           </w:p>
         </w:tc>
         <w:tc>
@@ -5293,15 +6332,37 @@
                 <w:color w:val="000000"/>
               </w:rPr>
             </w:pPr>
-            <w:r>
-              <w:rPr>
-                <w:rFonts w:ascii="Calibri" w:eastAsia="Times New Roman" w:hAnsi="Calibri" w:cs="Times New Roman"/>
-                <w:b/>
-                <w:bCs/>
-                <w:color w:val="000000"/>
-              </w:rPr>
-              <w:t>Expected Result</w:t>
-            </w:r>
+            <w:proofErr w:type="spellStart"/>
+            <w:r>
+              <w:rPr>
+                <w:rFonts w:ascii="Calibri" w:eastAsia="Times New Roman" w:hAnsi="Calibri" w:cs="Times New Roman"/>
+                <w:b/>
+                <w:bCs/>
+                <w:color w:val="000000"/>
+              </w:rPr>
+              <w:t>Expected</w:t>
+            </w:r>
+            <w:proofErr w:type="spellEnd"/>
+            <w:r>
+              <w:rPr>
+                <w:rFonts w:ascii="Calibri" w:eastAsia="Times New Roman" w:hAnsi="Calibri" w:cs="Times New Roman"/>
+                <w:b/>
+                <w:bCs/>
+                <w:color w:val="000000"/>
+              </w:rPr>
+              <w:t xml:space="preserve"> </w:t>
+            </w:r>
+            <w:proofErr w:type="spellStart"/>
+            <w:r>
+              <w:rPr>
+                <w:rFonts w:ascii="Calibri" w:eastAsia="Times New Roman" w:hAnsi="Calibri" w:cs="Times New Roman"/>
+                <w:b/>
+                <w:bCs/>
+                <w:color w:val="000000"/>
+              </w:rPr>
+              <w:t>Result</w:t>
+            </w:r>
+            <w:proofErr w:type="spellEnd"/>
           </w:p>
         </w:tc>
       </w:tr>
@@ -5335,6 +6396,16 @@
                 <w:color w:val="7F7F7F"/>
                 <w:lang w:val="en-US"/>
               </w:rPr>
+              <w:t>1.</w:t>
+            </w:r>
+            <w:r>
+              <w:rPr>
+                <w:rFonts w:ascii="Calibri" w:eastAsia="Times New Roman" w:hAnsi="Calibri" w:cs="Times New Roman"/>
+                <w:i/>
+                <w:iCs/>
+                <w:color w:val="7F7F7F"/>
+                <w:lang w:val="en-US"/>
+              </w:rPr>
               <w:t xml:space="preserve">Navigate to </w:t>
             </w:r>
             <w:r>
@@ -5429,7 +6500,37 @@
                 <w:color w:val="7F7F7F"/>
                 <w:lang w:val="en-US"/>
               </w:rPr>
-              <w:t>Enter username</w:t>
+              <w:t>2.</w:t>
+            </w:r>
+            <w:r>
+              <w:rPr>
+                <w:rFonts w:ascii="Calibri" w:eastAsia="Times New Roman" w:hAnsi="Calibri" w:cs="Times New Roman"/>
+                <w:i/>
+                <w:iCs/>
+                <w:color w:val="7F7F7F"/>
+                <w:lang w:val="en-US"/>
+              </w:rPr>
+              <w:t xml:space="preserve">Enter </w:t>
+            </w:r>
+            <w:r>
+              <w:rPr>
+                <w:rFonts w:ascii="Calibri" w:eastAsia="Times New Roman" w:hAnsi="Calibri" w:cs="Times New Roman"/>
+                <w:i/>
+                <w:iCs/>
+                <w:color w:val="7F7F7F"/>
+                <w:lang w:val="en-US"/>
+              </w:rPr>
+              <w:t xml:space="preserve">valid </w:t>
+            </w:r>
+            <w:r>
+              <w:rPr>
+                <w:rFonts w:ascii="Calibri" w:eastAsia="Times New Roman" w:hAnsi="Calibri" w:cs="Times New Roman"/>
+                <w:i/>
+                <w:iCs/>
+                <w:color w:val="7F7F7F"/>
+                <w:lang w:val="en-US"/>
+              </w:rPr>
+              <w:t>username</w:t>
             </w:r>
             <w:r>
               <w:rPr>
@@ -5441,16 +6542,6 @@
               </w:rPr>
               <w:t xml:space="preserve"> </w:t>
             </w:r>
-            <w:r>
-              <w:rPr>
-                <w:rFonts w:ascii="Calibri" w:eastAsia="Times New Roman" w:hAnsi="Calibri" w:cs="Times New Roman"/>
-                <w:i/>
-                <w:iCs/>
-                <w:color w:val="7F7F7F"/>
-                <w:lang w:val="en-US"/>
-              </w:rPr>
-              <w:t>and password</w:t>
-            </w:r>
           </w:p>
         </w:tc>
         <w:tc>
@@ -5470,6 +6561,16 @@
                 <w:lang w:val="en-US"/>
               </w:rPr>
             </w:pPr>
+            <w:r>
+              <w:rPr>
+                <w:rFonts w:ascii="Calibri" w:eastAsia="Times New Roman" w:hAnsi="Calibri" w:cs="Times New Roman"/>
+                <w:i/>
+                <w:iCs/>
+                <w:color w:val="7F7F7F"/>
+                <w:lang w:val="en-US"/>
+              </w:rPr>
+              <w:t>Enter username and leave the password field empty</w:t>
+            </w:r>
           </w:p>
         </w:tc>
       </w:tr>
@@ -5502,6 +6603,16 @@
                 <w:color w:val="7F7F7F"/>
                 <w:lang w:val="en-US"/>
               </w:rPr>
+              <w:t>3.</w:t>
+            </w:r>
+            <w:r>
+              <w:rPr>
+                <w:rFonts w:ascii="Calibri" w:eastAsia="Times New Roman" w:hAnsi="Calibri" w:cs="Times New Roman"/>
+                <w:i/>
+                <w:iCs/>
+                <w:color w:val="7F7F7F"/>
+                <w:lang w:val="en-US"/>
+              </w:rPr>
               <w:t>Click Login button</w:t>
             </w:r>
           </w:p>
@@ -5525,24 +6636,86 @@
             </w:pPr>
             <w:r>
               <w:rPr>
-                <w:rFonts w:ascii="Calibri" w:eastAsia="Times New Roman" w:hAnsi="Calibri" w:cs="Times New Roman"/>
-                <w:i/>
-                <w:iCs/>
-                <w:color w:val="7F7F7F"/>
-                <w:lang w:val="en-US"/>
-              </w:rPr>
-              <w:t xml:space="preserve">User is logged in and </w:t>
-            </w:r>
-            <w:r>
-              <w:rPr>
-                <w:rFonts w:ascii="Calibri" w:eastAsia="Times New Roman" w:hAnsi="Calibri" w:cs="Times New Roman"/>
-                <w:i/>
-                <w:iCs/>
-                <w:color w:val="7F7F7F"/>
-                <w:lang w:val="en-US"/>
-              </w:rPr>
-              <w:t>redirected to the Homepage</w:t>
-            </w:r>
+                <w:lang w:val="en-US"/>
+              </w:rPr>
+              <w:t>A</w:t>
+            </w:r>
+            <w:r>
+              <w:t xml:space="preserve"> </w:t>
+            </w:r>
+            <w:proofErr w:type="spellStart"/>
+            <w:r>
+              <w:t>red</w:t>
+            </w:r>
+            <w:proofErr w:type="spellEnd"/>
+            <w:r>
+              <w:t xml:space="preserve"> </w:t>
+            </w:r>
+            <w:proofErr w:type="spellStart"/>
+            <w:r>
+              <w:t>colored</w:t>
+            </w:r>
+            <w:proofErr w:type="spellEnd"/>
+            <w:r>
+              <w:t xml:space="preserve"> </w:t>
+            </w:r>
+            <w:proofErr w:type="spellStart"/>
+            <w:r>
+              <w:t>message</w:t>
+            </w:r>
+            <w:proofErr w:type="spellEnd"/>
+            <w:r>
+              <w:t xml:space="preserve">: </w:t>
+            </w:r>
+            <w:r>
+              <w:rPr>
+                <w:lang w:val="en-US"/>
+              </w:rPr>
+              <w:t xml:space="preserve"> </w:t>
+            </w:r>
+            <w:r>
+              <w:t xml:space="preserve">”A </w:t>
+            </w:r>
+            <w:proofErr w:type="spellStart"/>
+            <w:r>
+              <w:t>blank</w:t>
+            </w:r>
+            <w:proofErr w:type="spellEnd"/>
+            <w:r>
+              <w:t xml:space="preserve"> </w:t>
+            </w:r>
+            <w:proofErr w:type="spellStart"/>
+            <w:r>
+              <w:t>password</w:t>
+            </w:r>
+            <w:proofErr w:type="spellEnd"/>
+            <w:r>
+              <w:t xml:space="preserve"> </w:t>
+            </w:r>
+            <w:r>
+              <w:t xml:space="preserve"> </w:t>
+            </w:r>
+            <w:proofErr w:type="spellStart"/>
+            <w:r>
+              <w:t>is</w:t>
+            </w:r>
+            <w:proofErr w:type="spellEnd"/>
+            <w:r>
+              <w:t xml:space="preserve"> </w:t>
+            </w:r>
+            <w:proofErr w:type="spellStart"/>
+            <w:r>
+              <w:t>provided</w:t>
+            </w:r>
+            <w:proofErr w:type="spellEnd"/>
+            <w:r>
+              <w:t xml:space="preserve">!” </w:t>
+            </w:r>
+            <w:proofErr w:type="spellStart"/>
+            <w:r>
+              <w:t>appears</w:t>
+            </w:r>
+            <w:proofErr w:type="spellEnd"/>
           </w:p>
         </w:tc>
       </w:tr>
@@ -5633,6 +6806,7 @@
                 <w:lang w:val="en-US"/>
               </w:rPr>
             </w:pPr>
+            <w:proofErr w:type="spellStart"/>
             <w:r>
               <w:rPr>
                 <w:rFonts w:ascii="Calibri" w:eastAsia="Times New Roman" w:hAnsi="Calibri" w:cs="Times New Roman"/>
@@ -5641,7 +6815,18 @@
                 <w:sz w:val="28"/>
                 <w:szCs w:val="28"/>
               </w:rPr>
-              <w:t>Website: http://skillo-bg.com</w:t>
+              <w:t>Website</w:t>
+            </w:r>
+            <w:proofErr w:type="spellEnd"/>
+            <w:r>
+              <w:rPr>
+                <w:rFonts w:ascii="Calibri" w:eastAsia="Times New Roman" w:hAnsi="Calibri" w:cs="Times New Roman"/>
+                <w:b/>
+                <w:color w:val="000000"/>
+                <w:sz w:val="28"/>
+                <w:szCs w:val="28"/>
+              </w:rPr>
+              <w:t>: http://skillo-bg.com</w:t>
             </w:r>
           </w:p>
         </w:tc>
@@ -5714,14 +6899,45 @@
                 <w:color w:val="000000"/>
               </w:rPr>
             </w:pPr>
-            <w:r>
-              <w:rPr>
-                <w:rFonts w:ascii="Calibri" w:eastAsia="Times New Roman" w:hAnsi="Calibri" w:cs="Times New Roman"/>
-                <w:b/>
-                <w:bCs/>
-                <w:color w:val="000000"/>
-              </w:rPr>
-              <w:t>Test Case ID</w:t>
+            <w:proofErr w:type="spellStart"/>
+            <w:r>
+              <w:rPr>
+                <w:rFonts w:ascii="Calibri" w:eastAsia="Times New Roman" w:hAnsi="Calibri" w:cs="Times New Roman"/>
+                <w:b/>
+                <w:bCs/>
+                <w:color w:val="000000"/>
+              </w:rPr>
+              <w:t>Test</w:t>
+            </w:r>
+            <w:proofErr w:type="spellEnd"/>
+            <w:r>
+              <w:rPr>
+                <w:rFonts w:ascii="Calibri" w:eastAsia="Times New Roman" w:hAnsi="Calibri" w:cs="Times New Roman"/>
+                <w:b/>
+                <w:bCs/>
+                <w:color w:val="000000"/>
+              </w:rPr>
+              <w:t xml:space="preserve"> </w:t>
+            </w:r>
+            <w:proofErr w:type="spellStart"/>
+            <w:r>
+              <w:rPr>
+                <w:rFonts w:ascii="Calibri" w:eastAsia="Times New Roman" w:hAnsi="Calibri" w:cs="Times New Roman"/>
+                <w:b/>
+                <w:bCs/>
+                <w:color w:val="000000"/>
+              </w:rPr>
+              <w:t>Case</w:t>
+            </w:r>
+            <w:proofErr w:type="spellEnd"/>
+            <w:r>
+              <w:rPr>
+                <w:rFonts w:ascii="Calibri" w:eastAsia="Times New Roman" w:hAnsi="Calibri" w:cs="Times New Roman"/>
+                <w:b/>
+                <w:bCs/>
+                <w:color w:val="000000"/>
+              </w:rPr>
+              <w:t xml:space="preserve"> ID</w:t>
             </w:r>
           </w:p>
         </w:tc>
@@ -5799,6 +7015,7 @@
                 <w:color w:val="000000"/>
               </w:rPr>
             </w:pPr>
+            <w:proofErr w:type="spellStart"/>
             <w:r>
               <w:rPr>
                 <w:rFonts w:ascii="Calibri" w:eastAsia="Times New Roman" w:hAnsi="Calibri" w:cs="Times New Roman"/>
@@ -5808,6 +7025,7 @@
               </w:rPr>
               <w:t>Name</w:t>
             </w:r>
+            <w:proofErr w:type="spellEnd"/>
           </w:p>
         </w:tc>
         <w:tc>
@@ -5837,7 +7055,7 @@
                 <w:color w:val="7F7F7F"/>
                 <w:lang w:val="en-US"/>
               </w:rPr>
-              <w:t>Login with valid credentials</w:t>
+              <w:t xml:space="preserve">Try to login with empty </w:t>
             </w:r>
           </w:p>
         </w:tc>
@@ -5864,6 +7082,7 @@
                 <w:color w:val="000000"/>
               </w:rPr>
             </w:pPr>
+            <w:proofErr w:type="spellStart"/>
             <w:r>
               <w:rPr>
                 <w:rFonts w:ascii="Calibri" w:eastAsia="Times New Roman" w:hAnsi="Calibri" w:cs="Times New Roman"/>
@@ -5873,6 +7092,7 @@
               </w:rPr>
               <w:t>Priority</w:t>
             </w:r>
+            <w:proofErr w:type="spellEnd"/>
           </w:p>
         </w:tc>
         <w:tc>
@@ -5902,7 +7122,7 @@
                 <w:color w:val="7F7F7F"/>
                 <w:lang w:val="en-US"/>
               </w:rPr>
-              <w:t>P1</w:t>
+              <w:t>P2</w:t>
             </w:r>
           </w:p>
         </w:tc>
@@ -5929,6 +7149,7 @@
                 <w:color w:val="000000"/>
               </w:rPr>
             </w:pPr>
+            <w:proofErr w:type="spellStart"/>
             <w:r>
               <w:rPr>
                 <w:rFonts w:ascii="Calibri" w:eastAsia="Times New Roman" w:hAnsi="Calibri" w:cs="Times New Roman"/>
@@ -5938,6 +7159,7 @@
               </w:rPr>
               <w:t>Description</w:t>
             </w:r>
+            <w:proofErr w:type="spellEnd"/>
           </w:p>
         </w:tc>
         <w:tc>
@@ -5956,24 +7178,159 @@
                 <w:i/>
                 <w:iCs/>
                 <w:color w:val="7F7F7F"/>
-              </w:rPr>
-            </w:pPr>
-            <w:r>
-              <w:rPr>
-                <w:rFonts w:ascii="Calibri" w:eastAsia="Times New Roman" w:hAnsi="Calibri" w:cs="Times New Roman"/>
-                <w:i/>
-                <w:iCs/>
-                <w:color w:val="7F7F7F"/>
-                <w:lang w:val="en-US"/>
-              </w:rPr>
-              <w:t>User will be logged in with existing username and password</w:t>
-            </w:r>
-            <w:r>
-              <w:rPr>
-                <w:rFonts w:ascii="Calibri" w:eastAsia="Times New Roman" w:hAnsi="Calibri" w:cs="Times New Roman"/>
-                <w:i/>
-                <w:iCs/>
-                <w:color w:val="7F7F7F"/>
+                <w:lang w:val="en-US"/>
+              </w:rPr>
+            </w:pPr>
+            <w:r>
+              <w:rPr>
+                <w:rFonts w:ascii="Calibri" w:eastAsia="Times New Roman" w:hAnsi="Calibri" w:cs="Times New Roman"/>
+                <w:i/>
+                <w:iCs/>
+                <w:color w:val="7F7F7F"/>
+                <w:lang w:val="en-US"/>
+              </w:rPr>
+              <w:t xml:space="preserve">Try to login empty </w:t>
+            </w:r>
+            <w:r>
+              <w:rPr>
+                <w:rFonts w:ascii="Calibri" w:eastAsia="Times New Roman" w:hAnsi="Calibri" w:cs="Times New Roman"/>
+                <w:i/>
+                <w:iCs/>
+                <w:color w:val="7F7F7F"/>
+                <w:lang w:val="en-US"/>
+              </w:rPr>
+              <w:t xml:space="preserve"> credentials</w:t>
+            </w:r>
+          </w:p>
+        </w:tc>
+      </w:tr>
+      <w:tr>
+        <w:trPr>
+          <w:trHeight w:val="367"/>
+        </w:trPr>
+        <w:tc>
+          <w:tcPr>
+            <w:tcW w:w="3084" w:type="dxa"/>
+            <w:shd w:val="clear" w:color="auto" w:fill="auto"/>
+            <w:noWrap/>
+            <w:vAlign w:val="bottom"/>
+            <w:hideMark/>
+          </w:tcPr>
+          <w:p>
+            <w:pPr>
+              <w:spacing w:after="0" w:line="240" w:lineRule="auto"/>
+              <w:rPr>
+                <w:rFonts w:ascii="Calibri" w:eastAsia="Times New Roman" w:hAnsi="Calibri" w:cs="Times New Roman"/>
+                <w:b/>
+                <w:bCs/>
+                <w:color w:val="000000"/>
+              </w:rPr>
+            </w:pPr>
+            <w:proofErr w:type="spellStart"/>
+            <w:r>
+              <w:rPr>
+                <w:rFonts w:ascii="Calibri" w:eastAsia="Times New Roman" w:hAnsi="Calibri" w:cs="Times New Roman"/>
+                <w:b/>
+                <w:bCs/>
+                <w:color w:val="000000"/>
+              </w:rPr>
+              <w:t>Prerequisites</w:t>
+            </w:r>
+            <w:proofErr w:type="spellEnd"/>
+          </w:p>
+        </w:tc>
+        <w:tc>
+          <w:tcPr>
+            <w:tcW w:w="9552" w:type="dxa"/>
+            <w:shd w:val="clear" w:color="auto" w:fill="auto"/>
+            <w:noWrap/>
+            <w:vAlign w:val="bottom"/>
+            <w:hideMark/>
+          </w:tcPr>
+          <w:p>
+            <w:pPr>
+              <w:spacing w:after="0" w:line="240" w:lineRule="auto"/>
+              <w:rPr>
+                <w:rFonts w:ascii="Calibri" w:eastAsia="Times New Roman" w:hAnsi="Calibri" w:cs="Times New Roman"/>
+                <w:i/>
+                <w:iCs/>
+                <w:color w:val="7F7F7F"/>
+                <w:lang w:val="en-US"/>
+              </w:rPr>
+            </w:pPr>
+          </w:p>
+        </w:tc>
+      </w:tr>
+      <w:tr>
+        <w:trPr>
+          <w:trHeight w:val="367"/>
+        </w:trPr>
+        <w:tc>
+          <w:tcPr>
+            <w:tcW w:w="3084" w:type="dxa"/>
+            <w:shd w:val="clear" w:color="auto" w:fill="auto"/>
+            <w:noWrap/>
+            <w:vAlign w:val="bottom"/>
+            <w:hideMark/>
+          </w:tcPr>
+          <w:p>
+            <w:pPr>
+              <w:spacing w:after="0" w:line="240" w:lineRule="auto"/>
+              <w:rPr>
+                <w:rFonts w:ascii="Calibri" w:eastAsia="Times New Roman" w:hAnsi="Calibri" w:cs="Times New Roman"/>
+                <w:b/>
+                <w:bCs/>
+                <w:color w:val="000000"/>
+              </w:rPr>
+            </w:pPr>
+            <w:proofErr w:type="spellStart"/>
+            <w:r>
+              <w:rPr>
+                <w:rFonts w:ascii="Calibri" w:eastAsia="Times New Roman" w:hAnsi="Calibri" w:cs="Times New Roman"/>
+                <w:b/>
+                <w:bCs/>
+                <w:color w:val="000000"/>
+              </w:rPr>
+              <w:t>Input</w:t>
+            </w:r>
+            <w:proofErr w:type="spellEnd"/>
+            <w:r>
+              <w:rPr>
+                <w:rFonts w:ascii="Calibri" w:eastAsia="Times New Roman" w:hAnsi="Calibri" w:cs="Times New Roman"/>
+                <w:b/>
+                <w:bCs/>
+                <w:color w:val="000000"/>
+              </w:rPr>
+              <w:t xml:space="preserve"> Data</w:t>
+            </w:r>
+          </w:p>
+        </w:tc>
+        <w:tc>
+          <w:tcPr>
+            <w:tcW w:w="9552" w:type="dxa"/>
+            <w:shd w:val="clear" w:color="auto" w:fill="auto"/>
+            <w:noWrap/>
+            <w:vAlign w:val="bottom"/>
+            <w:hideMark/>
+          </w:tcPr>
+          <w:p>
+            <w:pPr>
+              <w:spacing w:after="0" w:line="240" w:lineRule="auto"/>
+              <w:rPr>
+                <w:rFonts w:ascii="Calibri" w:eastAsia="Times New Roman" w:hAnsi="Calibri" w:cs="Times New Roman"/>
+                <w:i/>
+                <w:iCs/>
+                <w:color w:val="7F7F7F"/>
+                <w:lang w:val="en-US"/>
+              </w:rPr>
+            </w:pPr>
+            <w:r>
+              <w:rPr>
+                <w:rFonts w:ascii="Calibri" w:eastAsia="Times New Roman" w:hAnsi="Calibri" w:cs="Times New Roman"/>
+                <w:i/>
+                <w:iCs/>
+                <w:color w:val="7F7F7F"/>
+                <w:lang w:val="en-US"/>
               </w:rPr>
               <w:t xml:space="preserve"> </w:t>
             </w:r>
@@ -6002,15 +7359,37 @@
                 <w:color w:val="000000"/>
               </w:rPr>
             </w:pPr>
-            <w:r>
-              <w:rPr>
-                <w:rFonts w:ascii="Calibri" w:eastAsia="Times New Roman" w:hAnsi="Calibri" w:cs="Times New Roman"/>
-                <w:b/>
-                <w:bCs/>
-                <w:color w:val="000000"/>
-              </w:rPr>
-              <w:t>Prerequisites</w:t>
-            </w:r>
+            <w:proofErr w:type="spellStart"/>
+            <w:r>
+              <w:rPr>
+                <w:rFonts w:ascii="Calibri" w:eastAsia="Times New Roman" w:hAnsi="Calibri" w:cs="Times New Roman"/>
+                <w:b/>
+                <w:bCs/>
+                <w:color w:val="000000"/>
+              </w:rPr>
+              <w:t>Date</w:t>
+            </w:r>
+            <w:proofErr w:type="spellEnd"/>
+            <w:r>
+              <w:rPr>
+                <w:rFonts w:ascii="Calibri" w:eastAsia="Times New Roman" w:hAnsi="Calibri" w:cs="Times New Roman"/>
+                <w:b/>
+                <w:bCs/>
+                <w:color w:val="000000"/>
+              </w:rPr>
+              <w:t xml:space="preserve"> </w:t>
+            </w:r>
+            <w:proofErr w:type="spellStart"/>
+            <w:r>
+              <w:rPr>
+                <w:rFonts w:ascii="Calibri" w:eastAsia="Times New Roman" w:hAnsi="Calibri" w:cs="Times New Roman"/>
+                <w:b/>
+                <w:bCs/>
+                <w:color w:val="000000"/>
+              </w:rPr>
+              <w:t>Created</w:t>
+            </w:r>
+            <w:proofErr w:type="spellEnd"/>
           </w:p>
         </w:tc>
         <w:tc>
@@ -6040,7 +7419,7 @@
                 <w:color w:val="7F7F7F"/>
                 <w:lang w:val="en-US"/>
               </w:rPr>
-              <w:t>User is registered in the system</w:t>
+              <w:t>04/04/2019</w:t>
             </w:r>
           </w:p>
         </w:tc>
@@ -6067,15 +7446,17 @@
                 <w:color w:val="000000"/>
               </w:rPr>
             </w:pPr>
-            <w:r>
-              <w:rPr>
-                <w:rFonts w:ascii="Calibri" w:eastAsia="Times New Roman" w:hAnsi="Calibri" w:cs="Times New Roman"/>
-                <w:b/>
-                <w:bCs/>
-                <w:color w:val="000000"/>
-              </w:rPr>
-              <w:t>Input Data</w:t>
-            </w:r>
+            <w:proofErr w:type="spellStart"/>
+            <w:r>
+              <w:rPr>
+                <w:rFonts w:ascii="Calibri" w:eastAsia="Times New Roman" w:hAnsi="Calibri" w:cs="Times New Roman"/>
+                <w:b/>
+                <w:bCs/>
+                <w:color w:val="000000"/>
+              </w:rPr>
+              <w:t>Author</w:t>
+            </w:r>
+            <w:proofErr w:type="spellEnd"/>
           </w:p>
         </w:tc>
         <w:tc>
@@ -6097,161 +7478,27 @@
                 <w:lang w:val="en-US"/>
               </w:rPr>
             </w:pPr>
-            <w:r>
-              <w:rPr>
-                <w:rFonts w:ascii="Calibri" w:eastAsia="Times New Roman" w:hAnsi="Calibri" w:cs="Times New Roman"/>
-                <w:i/>
-                <w:iCs/>
-                <w:color w:val="7F7F7F"/>
-                <w:lang w:val="en-US"/>
-              </w:rPr>
-              <w:t>Username:</w:t>
-            </w:r>
-            <w:r>
-              <w:t xml:space="preserve"> testuser</w:t>
-            </w:r>
-            <w:r>
-              <w:rPr>
-                <w:rFonts w:ascii="Calibri" w:eastAsia="Times New Roman" w:hAnsi="Calibri" w:cs="Times New Roman"/>
-                <w:i/>
-                <w:iCs/>
-                <w:color w:val="7F7F7F"/>
-                <w:lang w:val="en-US"/>
-              </w:rPr>
-              <w:t>, Password:</w:t>
-            </w:r>
-            <w:r>
-              <w:t xml:space="preserve"> TestUser1</w:t>
-            </w:r>
-          </w:p>
-        </w:tc>
-      </w:tr>
-      <w:tr>
-        <w:trPr>
-          <w:trHeight w:val="367"/>
-        </w:trPr>
-        <w:tc>
-          <w:tcPr>
-            <w:tcW w:w="3084" w:type="dxa"/>
-            <w:shd w:val="clear" w:color="auto" w:fill="auto"/>
-            <w:noWrap/>
-            <w:vAlign w:val="bottom"/>
-            <w:hideMark/>
-          </w:tcPr>
-          <w:p>
-            <w:pPr>
-              <w:spacing w:after="0" w:line="240" w:lineRule="auto"/>
-              <w:rPr>
-                <w:rFonts w:ascii="Calibri" w:eastAsia="Times New Roman" w:hAnsi="Calibri" w:cs="Times New Roman"/>
-                <w:b/>
-                <w:bCs/>
-                <w:color w:val="000000"/>
-              </w:rPr>
-            </w:pPr>
-            <w:r>
-              <w:rPr>
-                <w:rFonts w:ascii="Calibri" w:eastAsia="Times New Roman" w:hAnsi="Calibri" w:cs="Times New Roman"/>
-                <w:b/>
-                <w:bCs/>
-                <w:color w:val="000000"/>
-              </w:rPr>
-              <w:t>Date Created</w:t>
-            </w:r>
-          </w:p>
-        </w:tc>
-        <w:tc>
-          <w:tcPr>
-            <w:tcW w:w="9552" w:type="dxa"/>
-            <w:shd w:val="clear" w:color="auto" w:fill="auto"/>
-            <w:noWrap/>
-            <w:vAlign w:val="bottom"/>
-            <w:hideMark/>
-          </w:tcPr>
-          <w:p>
-            <w:pPr>
-              <w:spacing w:after="0" w:line="240" w:lineRule="auto"/>
-              <w:rPr>
-                <w:rFonts w:ascii="Calibri" w:eastAsia="Times New Roman" w:hAnsi="Calibri" w:cs="Times New Roman"/>
-                <w:i/>
-                <w:iCs/>
-                <w:color w:val="7F7F7F"/>
-                <w:lang w:val="en-US"/>
-              </w:rPr>
-            </w:pPr>
-            <w:r>
-              <w:rPr>
-                <w:rFonts w:ascii="Calibri" w:eastAsia="Times New Roman" w:hAnsi="Calibri" w:cs="Times New Roman"/>
-                <w:i/>
-                <w:iCs/>
-                <w:color w:val="7F7F7F"/>
-                <w:lang w:val="en-US"/>
-              </w:rPr>
-              <w:t>04/04/2019</w:t>
-            </w:r>
-          </w:p>
-        </w:tc>
-      </w:tr>
-      <w:tr>
-        <w:trPr>
-          <w:trHeight w:val="367"/>
-        </w:trPr>
-        <w:tc>
-          <w:tcPr>
-            <w:tcW w:w="3084" w:type="dxa"/>
-            <w:shd w:val="clear" w:color="auto" w:fill="auto"/>
-            <w:noWrap/>
-            <w:vAlign w:val="bottom"/>
-            <w:hideMark/>
-          </w:tcPr>
-          <w:p>
-            <w:pPr>
-              <w:spacing w:after="0" w:line="240" w:lineRule="auto"/>
-              <w:rPr>
-                <w:rFonts w:ascii="Calibri" w:eastAsia="Times New Roman" w:hAnsi="Calibri" w:cs="Times New Roman"/>
-                <w:b/>
-                <w:bCs/>
-                <w:color w:val="000000"/>
-              </w:rPr>
-            </w:pPr>
-            <w:r>
-              <w:rPr>
-                <w:rFonts w:ascii="Calibri" w:eastAsia="Times New Roman" w:hAnsi="Calibri" w:cs="Times New Roman"/>
-                <w:b/>
-                <w:bCs/>
-                <w:color w:val="000000"/>
-              </w:rPr>
-              <w:t>Author</w:t>
-            </w:r>
-          </w:p>
-        </w:tc>
-        <w:tc>
-          <w:tcPr>
-            <w:tcW w:w="9552" w:type="dxa"/>
-            <w:shd w:val="clear" w:color="auto" w:fill="auto"/>
-            <w:noWrap/>
-            <w:vAlign w:val="bottom"/>
-            <w:hideMark/>
-          </w:tcPr>
-          <w:p>
-            <w:pPr>
-              <w:spacing w:after="0" w:line="240" w:lineRule="auto"/>
-              <w:rPr>
-                <w:rFonts w:ascii="Calibri" w:eastAsia="Times New Roman" w:hAnsi="Calibri" w:cs="Times New Roman"/>
-                <w:i/>
-                <w:iCs/>
-                <w:color w:val="7F7F7F"/>
-                <w:lang w:val="en-US"/>
-              </w:rPr>
-            </w:pPr>
-            <w:r>
-              <w:rPr>
-                <w:rFonts w:ascii="Calibri" w:eastAsia="Times New Roman" w:hAnsi="Calibri" w:cs="Times New Roman"/>
-                <w:i/>
-                <w:iCs/>
-                <w:color w:val="7F7F7F"/>
-              </w:rPr>
-              <w:t xml:space="preserve">Maya </w:t>
-            </w:r>
+            <w:proofErr w:type="spellStart"/>
+            <w:r>
+              <w:rPr>
+                <w:rFonts w:ascii="Calibri" w:eastAsia="Times New Roman" w:hAnsi="Calibri" w:cs="Times New Roman"/>
+                <w:i/>
+                <w:iCs/>
+                <w:color w:val="7F7F7F"/>
+              </w:rPr>
+              <w:t>Maya</w:t>
+            </w:r>
+            <w:proofErr w:type="spellEnd"/>
+            <w:r>
+              <w:rPr>
+                <w:rFonts w:ascii="Calibri" w:eastAsia="Times New Roman" w:hAnsi="Calibri" w:cs="Times New Roman"/>
+                <w:i/>
+                <w:iCs/>
+                <w:color w:val="7F7F7F"/>
+              </w:rPr>
+              <w:t xml:space="preserve"> </w:t>
+            </w:r>
+            <w:proofErr w:type="spellStart"/>
             <w:r>
               <w:rPr>
                 <w:rFonts w:ascii="Calibri" w:eastAsia="Times New Roman" w:hAnsi="Calibri" w:cs="Times New Roman"/>
@@ -6262,6 +7509,7 @@
               </w:rPr>
               <w:t>Mincheva</w:t>
             </w:r>
+            <w:proofErr w:type="spellEnd"/>
           </w:p>
         </w:tc>
       </w:tr>
@@ -6289,15 +7537,37 @@
                 <w:color w:val="000000"/>
               </w:rPr>
             </w:pPr>
-            <w:r>
-              <w:rPr>
-                <w:rFonts w:ascii="Calibri" w:eastAsia="Times New Roman" w:hAnsi="Calibri" w:cs="Times New Roman"/>
-                <w:b/>
-                <w:bCs/>
-                <w:color w:val="000000"/>
-              </w:rPr>
-              <w:t>Test Steps</w:t>
-            </w:r>
+            <w:proofErr w:type="spellStart"/>
+            <w:r>
+              <w:rPr>
+                <w:rFonts w:ascii="Calibri" w:eastAsia="Times New Roman" w:hAnsi="Calibri" w:cs="Times New Roman"/>
+                <w:b/>
+                <w:bCs/>
+                <w:color w:val="000000"/>
+              </w:rPr>
+              <w:t>Test</w:t>
+            </w:r>
+            <w:proofErr w:type="spellEnd"/>
+            <w:r>
+              <w:rPr>
+                <w:rFonts w:ascii="Calibri" w:eastAsia="Times New Roman" w:hAnsi="Calibri" w:cs="Times New Roman"/>
+                <w:b/>
+                <w:bCs/>
+                <w:color w:val="000000"/>
+              </w:rPr>
+              <w:t xml:space="preserve"> </w:t>
+            </w:r>
+            <w:proofErr w:type="spellStart"/>
+            <w:r>
+              <w:rPr>
+                <w:rFonts w:ascii="Calibri" w:eastAsia="Times New Roman" w:hAnsi="Calibri" w:cs="Times New Roman"/>
+                <w:b/>
+                <w:bCs/>
+                <w:color w:val="000000"/>
+              </w:rPr>
+              <w:t>Steps</w:t>
+            </w:r>
+            <w:proofErr w:type="spellEnd"/>
           </w:p>
         </w:tc>
       </w:tr>
@@ -6323,6 +7593,7 @@
                 <w:color w:val="000000"/>
               </w:rPr>
             </w:pPr>
+            <w:proofErr w:type="spellStart"/>
             <w:r>
               <w:rPr>
                 <w:rFonts w:ascii="Calibri" w:eastAsia="Times New Roman" w:hAnsi="Calibri" w:cs="Times New Roman"/>
@@ -6332,6 +7603,7 @@
               </w:rPr>
               <w:t>Step</w:t>
             </w:r>
+            <w:proofErr w:type="spellEnd"/>
           </w:p>
         </w:tc>
         <w:tc>
@@ -6352,15 +7624,37 @@
                 <w:color w:val="000000"/>
               </w:rPr>
             </w:pPr>
-            <w:r>
-              <w:rPr>
-                <w:rFonts w:ascii="Calibri" w:eastAsia="Times New Roman" w:hAnsi="Calibri" w:cs="Times New Roman"/>
-                <w:b/>
-                <w:bCs/>
-                <w:color w:val="000000"/>
-              </w:rPr>
-              <w:t>Expected Result</w:t>
-            </w:r>
+            <w:proofErr w:type="spellStart"/>
+            <w:r>
+              <w:rPr>
+                <w:rFonts w:ascii="Calibri" w:eastAsia="Times New Roman" w:hAnsi="Calibri" w:cs="Times New Roman"/>
+                <w:b/>
+                <w:bCs/>
+                <w:color w:val="000000"/>
+              </w:rPr>
+              <w:t>Expected</w:t>
+            </w:r>
+            <w:proofErr w:type="spellEnd"/>
+            <w:r>
+              <w:rPr>
+                <w:rFonts w:ascii="Calibri" w:eastAsia="Times New Roman" w:hAnsi="Calibri" w:cs="Times New Roman"/>
+                <w:b/>
+                <w:bCs/>
+                <w:color w:val="000000"/>
+              </w:rPr>
+              <w:t xml:space="preserve"> </w:t>
+            </w:r>
+            <w:proofErr w:type="spellStart"/>
+            <w:r>
+              <w:rPr>
+                <w:rFonts w:ascii="Calibri" w:eastAsia="Times New Roman" w:hAnsi="Calibri" w:cs="Times New Roman"/>
+                <w:b/>
+                <w:bCs/>
+                <w:color w:val="000000"/>
+              </w:rPr>
+              <w:t>Result</w:t>
+            </w:r>
+            <w:proofErr w:type="spellEnd"/>
           </w:p>
         </w:tc>
       </w:tr>
@@ -6458,6 +7752,8 @@
             </w:r>
           </w:p>
         </w:tc>
+        <w:bookmarkStart w:id="0" w:name="_GoBack"/>
+        <w:bookmarkEnd w:id="0"/>
       </w:tr>
       <w:tr>
         <w:trPr>
@@ -6488,120 +7784,182 @@
                 <w:color w:val="7F7F7F"/>
                 <w:lang w:val="en-US"/>
               </w:rPr>
-              <w:t>Enter username</w:t>
-            </w:r>
-            <w:r>
-              <w:rPr>
-                <w:rFonts w:ascii="Calibri" w:eastAsia="Times New Roman" w:hAnsi="Calibri" w:cs="Times New Roman"/>
-                <w:i/>
-                <w:iCs/>
-                <w:color w:val="7F7F7F"/>
-                <w:lang w:val="en-US"/>
-              </w:rPr>
+              <w:t>Leave username field empty</w:t>
+            </w:r>
+          </w:p>
+          <w:p>
+            <w:pPr>
+              <w:spacing w:after="0" w:line="240" w:lineRule="auto"/>
+              <w:rPr>
+                <w:rFonts w:ascii="Calibri" w:eastAsia="Times New Roman" w:hAnsi="Calibri" w:cs="Times New Roman"/>
+                <w:i/>
+                <w:iCs/>
+                <w:color w:val="7F7F7F"/>
+                <w:lang w:val="en-US"/>
+              </w:rPr>
+            </w:pPr>
+            <w:r>
+              <w:rPr>
+                <w:rFonts w:ascii="Calibri" w:eastAsia="Times New Roman" w:hAnsi="Calibri" w:cs="Times New Roman"/>
+                <w:i/>
+                <w:iCs/>
+                <w:color w:val="7F7F7F"/>
+                <w:lang w:val="en-US"/>
+              </w:rPr>
+              <w:t>Leave password field empty</w:t>
+            </w:r>
+          </w:p>
+        </w:tc>
+        <w:tc>
+          <w:tcPr>
+            <w:tcW w:w="9552" w:type="dxa"/>
+            <w:shd w:val="clear" w:color="auto" w:fill="auto"/>
+            <w:vAlign w:val="bottom"/>
+          </w:tcPr>
+          <w:p>
+            <w:pPr>
+              <w:spacing w:after="0" w:line="240" w:lineRule="auto"/>
+              <w:rPr>
+                <w:rFonts w:ascii="Calibri" w:eastAsia="Times New Roman" w:hAnsi="Calibri" w:cs="Times New Roman"/>
+                <w:i/>
+                <w:iCs/>
+                <w:color w:val="7F7F7F"/>
+                <w:lang w:val="en-US"/>
+              </w:rPr>
+            </w:pPr>
+          </w:p>
+        </w:tc>
+      </w:tr>
+      <w:tr>
+        <w:trPr>
+          <w:trHeight w:val="733"/>
+        </w:trPr>
+        <w:tc>
+          <w:tcPr>
+            <w:tcW w:w="3084" w:type="dxa"/>
+            <w:shd w:val="clear" w:color="auto" w:fill="auto"/>
+            <w:vAlign w:val="bottom"/>
+          </w:tcPr>
+          <w:p>
+            <w:pPr>
+              <w:spacing w:after="0" w:line="240" w:lineRule="auto"/>
+              <w:rPr>
+                <w:rFonts w:ascii="Calibri" w:eastAsia="Times New Roman" w:hAnsi="Calibri" w:cs="Times New Roman"/>
+                <w:i/>
+                <w:iCs/>
+                <w:color w:val="7F7F7F"/>
+                <w:lang w:val="en-US"/>
+              </w:rPr>
+            </w:pPr>
+            <w:r>
+              <w:rPr>
+                <w:rFonts w:ascii="Calibri" w:eastAsia="Times New Roman" w:hAnsi="Calibri" w:cs="Times New Roman"/>
+                <w:i/>
+                <w:iCs/>
+                <w:color w:val="7F7F7F"/>
+                <w:lang w:val="en-US"/>
+              </w:rPr>
+              <w:t>Click Login button</w:t>
+            </w:r>
+          </w:p>
+        </w:tc>
+        <w:tc>
+          <w:tcPr>
+            <w:tcW w:w="9552" w:type="dxa"/>
+            <w:shd w:val="clear" w:color="auto" w:fill="auto"/>
+            <w:vAlign w:val="bottom"/>
+          </w:tcPr>
+          <w:p>
+            <w:pPr>
+              <w:spacing w:after="0" w:line="240" w:lineRule="auto"/>
+              <w:rPr>
+                <w:rFonts w:ascii="Calibri" w:eastAsia="Times New Roman" w:hAnsi="Calibri" w:cs="Times New Roman"/>
+                <w:i/>
+                <w:iCs/>
+                <w:color w:val="7F7F7F"/>
+                <w:lang w:val="en-US"/>
+              </w:rPr>
+            </w:pPr>
+            <w:r>
+              <w:rPr>
+                <w:lang w:val="en-US"/>
+              </w:rPr>
+              <w:t>A</w:t>
+            </w:r>
+            <w:r>
               <w:t xml:space="preserve"> </w:t>
             </w:r>
-            <w:r>
-              <w:rPr>
-                <w:rFonts w:ascii="Calibri" w:eastAsia="Times New Roman" w:hAnsi="Calibri" w:cs="Times New Roman"/>
-                <w:i/>
-                <w:iCs/>
-                <w:color w:val="7F7F7F"/>
-                <w:lang w:val="en-US"/>
-              </w:rPr>
-              <w:t>and password</w:t>
-            </w:r>
-          </w:p>
-        </w:tc>
-        <w:tc>
-          <w:tcPr>
-            <w:tcW w:w="9552" w:type="dxa"/>
-            <w:shd w:val="clear" w:color="auto" w:fill="auto"/>
-            <w:vAlign w:val="bottom"/>
-          </w:tcPr>
-          <w:p>
-            <w:pPr>
-              <w:spacing w:after="0" w:line="240" w:lineRule="auto"/>
-              <w:rPr>
-                <w:rFonts w:ascii="Calibri" w:eastAsia="Times New Roman" w:hAnsi="Calibri" w:cs="Times New Roman"/>
-                <w:i/>
-                <w:iCs/>
-                <w:color w:val="7F7F7F"/>
-                <w:lang w:val="en-US"/>
-              </w:rPr>
-            </w:pPr>
-          </w:p>
-        </w:tc>
-      </w:tr>
-      <w:tr>
-        <w:trPr>
-          <w:trHeight w:val="733"/>
-        </w:trPr>
-        <w:tc>
-          <w:tcPr>
-            <w:tcW w:w="3084" w:type="dxa"/>
-            <w:shd w:val="clear" w:color="auto" w:fill="auto"/>
-            <w:vAlign w:val="bottom"/>
-          </w:tcPr>
-          <w:p>
-            <w:pPr>
-              <w:spacing w:after="0" w:line="240" w:lineRule="auto"/>
-              <w:rPr>
-                <w:rFonts w:ascii="Calibri" w:eastAsia="Times New Roman" w:hAnsi="Calibri" w:cs="Times New Roman"/>
-                <w:i/>
-                <w:iCs/>
-                <w:color w:val="7F7F7F"/>
-                <w:lang w:val="en-US"/>
-              </w:rPr>
-            </w:pPr>
-            <w:r>
-              <w:rPr>
-                <w:rFonts w:ascii="Calibri" w:eastAsia="Times New Roman" w:hAnsi="Calibri" w:cs="Times New Roman"/>
-                <w:i/>
-                <w:iCs/>
-                <w:color w:val="7F7F7F"/>
-                <w:lang w:val="en-US"/>
-              </w:rPr>
-              <w:t>Click Login button</w:t>
-            </w:r>
-          </w:p>
-        </w:tc>
-        <w:tc>
-          <w:tcPr>
-            <w:tcW w:w="9552" w:type="dxa"/>
-            <w:shd w:val="clear" w:color="auto" w:fill="auto"/>
-            <w:vAlign w:val="bottom"/>
-          </w:tcPr>
-          <w:p>
-            <w:pPr>
-              <w:spacing w:after="0" w:line="240" w:lineRule="auto"/>
-              <w:rPr>
-                <w:rFonts w:ascii="Calibri" w:eastAsia="Times New Roman" w:hAnsi="Calibri" w:cs="Times New Roman"/>
-                <w:i/>
-                <w:iCs/>
-                <w:color w:val="7F7F7F"/>
-                <w:lang w:val="en-US"/>
-              </w:rPr>
-            </w:pPr>
-            <w:r>
-              <w:rPr>
-                <w:rFonts w:ascii="Calibri" w:eastAsia="Times New Roman" w:hAnsi="Calibri" w:cs="Times New Roman"/>
-                <w:i/>
-                <w:iCs/>
-                <w:color w:val="7F7F7F"/>
-                <w:lang w:val="en-US"/>
-              </w:rPr>
-              <w:t xml:space="preserve">User is logged in and </w:t>
-            </w:r>
-            <w:r>
-              <w:rPr>
-                <w:rFonts w:ascii="Calibri" w:eastAsia="Times New Roman" w:hAnsi="Calibri" w:cs="Times New Roman"/>
-                <w:i/>
-                <w:iCs/>
-                <w:color w:val="7F7F7F"/>
-                <w:lang w:val="en-US"/>
-              </w:rPr>
-              <w:t>redirected to the Homepage</w:t>
-            </w:r>
+            <w:proofErr w:type="spellStart"/>
+            <w:r>
+              <w:t>red</w:t>
+            </w:r>
+            <w:proofErr w:type="spellEnd"/>
+            <w:r>
+              <w:t xml:space="preserve"> </w:t>
+            </w:r>
+            <w:proofErr w:type="spellStart"/>
+            <w:r>
+              <w:t>colored</w:t>
+            </w:r>
+            <w:proofErr w:type="spellEnd"/>
+            <w:r>
+              <w:t xml:space="preserve"> </w:t>
+            </w:r>
+            <w:proofErr w:type="spellStart"/>
+            <w:r>
+              <w:t>message</w:t>
+            </w:r>
+            <w:proofErr w:type="spellEnd"/>
+            <w:r>
+              <w:t xml:space="preserve">: </w:t>
+            </w:r>
+            <w:r>
+              <w:rPr>
+                <w:lang w:val="en-US"/>
+              </w:rPr>
+              <w:t xml:space="preserve"> </w:t>
+            </w:r>
+            <w:r>
+              <w:t xml:space="preserve">”A </w:t>
+            </w:r>
+            <w:proofErr w:type="spellStart"/>
+            <w:r>
+              <w:t>blank</w:t>
+            </w:r>
+            <w:proofErr w:type="spellEnd"/>
+            <w:r>
+              <w:t xml:space="preserve"> </w:t>
+            </w:r>
+            <w:r>
+              <w:rPr>
+                <w:lang w:val="en-US"/>
+              </w:rPr>
+              <w:t xml:space="preserve">username </w:t>
+            </w:r>
+            <w:r>
+              <w:t xml:space="preserve"> </w:t>
+            </w:r>
+            <w:proofErr w:type="spellStart"/>
+            <w:r>
+              <w:t>is</w:t>
+            </w:r>
+            <w:proofErr w:type="spellEnd"/>
+            <w:r>
+              <w:t xml:space="preserve"> </w:t>
+            </w:r>
+            <w:proofErr w:type="spellStart"/>
+            <w:r>
+              <w:t>provided</w:t>
+            </w:r>
+            <w:proofErr w:type="spellEnd"/>
+            <w:r>
+              <w:t xml:space="preserve">!” </w:t>
+            </w:r>
+            <w:proofErr w:type="spellStart"/>
+            <w:r>
+              <w:t>appears</w:t>
+            </w:r>
+            <w:proofErr w:type="spellEnd"/>
           </w:p>
         </w:tc>
       </w:tr>
@@ -7616,7 +8974,7 @@
 </file>
 
 <file path=customXml/itemProps1.xml><?xml version="1.0" encoding="utf-8"?>
-<ds:datastoreItem xmlns:ds="http://schemas.openxmlformats.org/officeDocument/2006/customXml" ds:itemID="{C9120AEE-F79B-4482-908C-2DD199451EA1}">
+<ds:datastoreItem xmlns:ds="http://schemas.openxmlformats.org/officeDocument/2006/customXml" ds:itemID="{9C50ADE0-C154-4D34-A856-22B710B5E83A}">
   <ds:schemaRefs>
     <ds:schemaRef ds:uri="http://schemas.openxmlformats.org/officeDocument/2006/bibliography"/>
   </ds:schemaRefs>
